--- a/Ansible_notes.docx
+++ b/Ansible_notes.docx
@@ -3724,7 +3724,3747 @@
           </wp:inline>
         </w:drawing>
       </w:r>
+    </w:p>
+    <w:p>
+      <w:pPr>
+        <w:pStyle w:val="NoSpacing"/>
+        <w:rPr>
+          <w:b/>
+          <w:sz w:val="32"/>
+        </w:rPr>
+      </w:pPr>
+    </w:p>
+    <w:p>
+      <w:pPr>
+        <w:pStyle w:val="NoSpacing"/>
+        <w:rPr>
+          <w:b/>
+          <w:sz w:val="32"/>
+        </w:rPr>
+      </w:pPr>
+    </w:p>
+    <w:p>
+      <w:pPr>
+        <w:pStyle w:val="NoSpacing"/>
+        <w:rPr>
+          <w:b/>
+          <w:sz w:val="32"/>
+        </w:rPr>
+      </w:pPr>
+    </w:p>
+    <w:p>
+      <w:pPr>
+        <w:pStyle w:val="NoSpacing"/>
+        <w:rPr>
+          <w:b/>
+          <w:sz w:val="32"/>
+        </w:rPr>
+      </w:pPr>
+    </w:p>
+    <w:p>
+      <w:pPr>
+        <w:pStyle w:val="NoSpacing"/>
+        <w:rPr>
+          <w:b/>
+          <w:sz w:val="32"/>
+        </w:rPr>
+      </w:pPr>
+    </w:p>
+    <w:p>
+      <w:pPr>
+        <w:pStyle w:val="NoSpacing"/>
+        <w:rPr>
+          <w:b/>
+          <w:sz w:val="32"/>
+        </w:rPr>
+      </w:pPr>
+    </w:p>
+    <w:p>
+      <w:pPr>
+        <w:pStyle w:val="NoSpacing"/>
+        <w:rPr>
+          <w:b/>
+          <w:sz w:val="32"/>
+        </w:rPr>
+      </w:pPr>
+    </w:p>
+    <w:p>
+      <w:pPr>
+        <w:pStyle w:val="NoSpacing"/>
+        <w:rPr>
+          <w:b/>
+          <w:sz w:val="32"/>
+        </w:rPr>
+      </w:pPr>
+    </w:p>
+    <w:p>
+      <w:pPr>
+        <w:pStyle w:val="NoSpacing"/>
+        <w:rPr>
+          <w:b/>
+          <w:sz w:val="32"/>
+        </w:rPr>
+      </w:pPr>
+    </w:p>
+    <w:p>
+      <w:pPr>
+        <w:pStyle w:val="NoSpacing"/>
+        <w:rPr>
+          <w:b/>
+          <w:sz w:val="32"/>
+        </w:rPr>
+      </w:pPr>
+    </w:p>
+    <w:p>
+      <w:pPr>
+        <w:pStyle w:val="NoSpacing"/>
+        <w:rPr>
+          <w:b/>
+          <w:sz w:val="32"/>
+        </w:rPr>
+      </w:pPr>
+      <w:r>
+        <w:rPr>
+          <w:b/>
+          <w:sz w:val="32"/>
+        </w:rPr>
+        <w:t>LESSON 2</w:t>
+      </w:r>
+    </w:p>
+    <w:p>
+      <w:pPr>
+        <w:pStyle w:val="NoSpacing"/>
+        <w:rPr>
+          <w:b/>
+          <w:sz w:val="32"/>
+        </w:rPr>
+      </w:pPr>
+    </w:p>
+    <w:p>
+      <w:pPr>
+        <w:pStyle w:val="NoSpacing"/>
+        <w:rPr>
+          <w:b/>
+          <w:sz w:val="32"/>
+        </w:rPr>
+      </w:pPr>
+      <w:proofErr w:type="spellStart"/>
+      <w:proofErr w:type="gramStart"/>
+      <w:r>
+        <w:rPr>
+          <w:rFonts w:ascii="MS Gothic" w:eastAsia="MS Gothic" w:hAnsi="MS Gothic"/>
+          <w:color w:val="0070C0"/>
+        </w:rPr>
+        <w:t>a</w:t>
+      </w:r>
+      <w:r>
+        <w:rPr>
+          <w:rFonts w:ascii="MS Gothic" w:eastAsia="MS Gothic" w:hAnsi="MS Gothic"/>
+          <w:color w:val="0070C0"/>
+        </w:rPr>
+        <w:t>nsible</w:t>
+      </w:r>
+      <w:proofErr w:type="spellEnd"/>
+      <w:r>
+        <w:rPr>
+          <w:rFonts w:ascii="MS Gothic" w:eastAsia="MS Gothic" w:hAnsi="MS Gothic"/>
+          <w:color w:val="0070C0"/>
+        </w:rPr>
+        <w:t>-doc</w:t>
+      </w:r>
+      <w:proofErr w:type="gramEnd"/>
+      <w:r>
+        <w:rPr>
+          <w:rFonts w:ascii="MS Gothic" w:eastAsia="MS Gothic" w:hAnsi="MS Gothic"/>
+          <w:color w:val="0070C0"/>
+        </w:rPr>
+        <w:t xml:space="preserve"> –l</w:t>
+      </w:r>
+      <w:r>
+        <w:rPr>
+          <w:b/>
+          <w:sz w:val="32"/>
+        </w:rPr>
+        <w:t xml:space="preserve"> =&gt; to list all module available </w:t>
+      </w:r>
+    </w:p>
+    <w:p>
+      <w:pPr>
+        <w:pStyle w:val="NoSpacing"/>
+        <w:rPr>
+          <w:rFonts w:ascii="MS Gothic" w:eastAsia="MS Gothic" w:hAnsi="MS Gothic"/>
+          <w:color w:val="0070C0"/>
+        </w:rPr>
+      </w:pPr>
+      <w:proofErr w:type="spellStart"/>
+      <w:proofErr w:type="gramStart"/>
+      <w:r>
+        <w:rPr>
+          <w:rFonts w:ascii="MS Gothic" w:eastAsia="MS Gothic" w:hAnsi="MS Gothic"/>
+          <w:color w:val="0070C0"/>
+        </w:rPr>
+        <w:t>ansible</w:t>
+      </w:r>
+      <w:proofErr w:type="spellEnd"/>
+      <w:r>
+        <w:rPr>
+          <w:rFonts w:ascii="MS Gothic" w:eastAsia="MS Gothic" w:hAnsi="MS Gothic"/>
+          <w:color w:val="0070C0"/>
+        </w:rPr>
+        <w:t>-doc</w:t>
+      </w:r>
+      <w:proofErr w:type="gramEnd"/>
+      <w:r>
+        <w:rPr>
+          <w:rFonts w:ascii="MS Gothic" w:eastAsia="MS Gothic" w:hAnsi="MS Gothic"/>
+          <w:color w:val="0070C0"/>
+        </w:rPr>
+        <w:t xml:space="preserve"> </w:t>
+      </w:r>
+      <w:proofErr w:type="spellStart"/>
+      <w:r>
+        <w:rPr>
+          <w:rFonts w:ascii="MS Gothic" w:eastAsia="MS Gothic" w:hAnsi="MS Gothic"/>
+          <w:color w:val="0070C0"/>
+        </w:rPr>
+        <w:t>nmcli</w:t>
+      </w:r>
+      <w:proofErr w:type="spellEnd"/>
+      <w:r>
+        <w:rPr>
+          <w:rFonts w:ascii="MS Gothic" w:eastAsia="MS Gothic" w:hAnsi="MS Gothic"/>
+          <w:color w:val="0070C0"/>
+        </w:rPr>
+        <w:t xml:space="preserve"> </w:t>
+      </w:r>
+    </w:p>
+    <w:p>
+      <w:pPr>
+        <w:pStyle w:val="NoSpacing"/>
+        <w:rPr>
+          <w:rFonts w:ascii="MS Gothic" w:eastAsia="MS Gothic" w:hAnsi="MS Gothic"/>
+          <w:color w:val="0070C0"/>
+        </w:rPr>
+      </w:pPr>
+    </w:p>
+    <w:p>
+      <w:pPr>
+        <w:pStyle w:val="NoSpacing"/>
+        <w:rPr>
+          <w:b/>
+          <w:sz w:val="32"/>
+        </w:rPr>
+      </w:pPr>
+      <w:r>
+        <w:rPr>
+          <w:b/>
+          <w:sz w:val="32"/>
+        </w:rPr>
+        <w:t xml:space="preserve">LESSON </w:t>
+      </w:r>
+      <w:r>
+        <w:rPr>
+          <w:b/>
+          <w:sz w:val="32"/>
+        </w:rPr>
+        <w:t>3</w:t>
+      </w:r>
+    </w:p>
+    <w:p>
+      <w:pPr>
+        <w:pStyle w:val="NoSpacing"/>
+        <w:rPr>
+          <w:b/>
+          <w:sz w:val="32"/>
+        </w:rPr>
+      </w:pPr>
+      <w:r>
+        <w:rPr>
+          <w:b/>
+          <w:sz w:val="32"/>
+          <w:highlight w:val="yellow"/>
+        </w:rPr>
+        <w:t>YAML files</w:t>
+      </w:r>
+      <w:r>
+        <w:rPr>
+          <w:b/>
+          <w:sz w:val="32"/>
+        </w:rPr>
+        <w:t xml:space="preserve"> </w:t>
+      </w:r>
+    </w:p>
+    <w:p>
+      <w:pPr>
+        <w:pStyle w:val="NoSpacing"/>
+        <w:rPr>
+          <w:b/>
+          <w:sz w:val="32"/>
+        </w:rPr>
+      </w:pPr>
+      <w:r>
+        <w:rPr>
+          <w:b/>
+          <w:sz w:val="32"/>
+        </w:rPr>
+        <w:t xml:space="preserve">YAML </w:t>
+      </w:r>
+      <w:proofErr w:type="spellStart"/>
+      <w:r>
+        <w:rPr>
+          <w:b/>
+          <w:sz w:val="32"/>
+        </w:rPr>
+        <w:t>Ain’t</w:t>
+      </w:r>
+      <w:proofErr w:type="spellEnd"/>
+      <w:r>
+        <w:rPr>
+          <w:b/>
+          <w:sz w:val="32"/>
+        </w:rPr>
+        <w:t xml:space="preserve"> Markup Language </w:t>
+      </w:r>
+    </w:p>
+    <w:p>
+      <w:pPr>
+        <w:pStyle w:val="NoSpacing"/>
+        <w:rPr>
+          <w:b/>
+          <w:sz w:val="32"/>
+        </w:rPr>
+      </w:pPr>
+    </w:p>
+    <w:p>
+      <w:pPr>
+        <w:pStyle w:val="NoSpacing"/>
+        <w:rPr>
+          <w:sz w:val="32"/>
+        </w:rPr>
+      </w:pPr>
+      <w:proofErr w:type="gramStart"/>
+      <w:r>
+        <w:rPr>
+          <w:sz w:val="32"/>
+          <w:u w:val="single"/>
+        </w:rPr>
+        <w:t>Structure are</w:t>
+      </w:r>
+      <w:proofErr w:type="gramEnd"/>
+      <w:r>
+        <w:rPr>
+          <w:sz w:val="32"/>
+          <w:u w:val="single"/>
+        </w:rPr>
+        <w:t xml:space="preserve"> represent using indentation </w:t>
+      </w:r>
+    </w:p>
+    <w:p>
+      <w:pPr>
+        <w:pStyle w:val="NoSpacing"/>
+        <w:rPr>
+          <w:sz w:val="32"/>
+        </w:rPr>
+      </w:pPr>
+    </w:p>
+    <w:p>
+      <w:pPr>
+        <w:pStyle w:val="NoSpacing"/>
+        <w:rPr>
+          <w:b/>
+          <w:sz w:val="32"/>
+        </w:rPr>
+      </w:pPr>
+      <w:r>
+        <w:rPr>
+          <w:sz w:val="32"/>
+        </w:rPr>
+        <w:t xml:space="preserve">Sample </w:t>
+      </w:r>
+      <w:proofErr w:type="spellStart"/>
+      <w:r>
+        <w:rPr>
+          <w:sz w:val="32"/>
+        </w:rPr>
+        <w:t>Yaml</w:t>
+      </w:r>
+      <w:proofErr w:type="spellEnd"/>
+      <w:r>
+        <w:rPr>
+          <w:sz w:val="32"/>
+        </w:rPr>
+        <w:t xml:space="preserve"> </w:t>
+      </w:r>
+      <w:proofErr w:type="gramStart"/>
+      <w:r>
+        <w:rPr>
+          <w:sz w:val="32"/>
+        </w:rPr>
+        <w:t>file ,</w:t>
+      </w:r>
+      <w:proofErr w:type="gramEnd"/>
+      <w:r>
+        <w:rPr>
+          <w:sz w:val="32"/>
+        </w:rPr>
+        <w:t xml:space="preserve"> starting with </w:t>
+      </w:r>
+      <w:r>
+        <w:rPr>
+          <w:b/>
+          <w:sz w:val="32"/>
+        </w:rPr>
+        <w:t>THREE DASH</w:t>
+      </w:r>
+      <w:r>
+        <w:rPr>
+          <w:sz w:val="32"/>
+        </w:rPr>
+        <w:t xml:space="preserve"> and ending with </w:t>
+      </w:r>
+    </w:p>
+    <w:p>
+      <w:pPr>
+        <w:pStyle w:val="NoSpacing"/>
+        <w:rPr>
+          <w:rFonts w:ascii="MS Gothic" w:eastAsia="MS Gothic" w:hAnsi="MS Gothic"/>
+          <w:color w:val="0070C0"/>
+        </w:rPr>
+      </w:pPr>
+      <w:r>
+        <w:rPr>
+          <w:rFonts w:ascii="MS Gothic" w:eastAsia="MS Gothic" w:hAnsi="MS Gothic"/>
+          <w:color w:val="0070C0"/>
+        </w:rPr>
+        <w:t>---</w:t>
+      </w:r>
+      <w:r>
+        <w:rPr>
+          <w:b/>
+          <w:sz w:val="32"/>
+        </w:rPr>
+        <w:t xml:space="preserve"> </w:t>
+      </w:r>
+      <w:r>
+        <w:rPr>
+          <w:b/>
+          <w:sz w:val="32"/>
+        </w:rPr>
+        <w:t>THREE DOT</w:t>
+      </w:r>
+    </w:p>
+    <w:p>
+      <w:pPr>
+        <w:pStyle w:val="NoSpacing"/>
+        <w:rPr>
+          <w:rFonts w:ascii="MS Gothic" w:eastAsia="MS Gothic" w:hAnsi="MS Gothic"/>
+          <w:color w:val="0070C0"/>
+        </w:rPr>
+      </w:pPr>
+      <w:r>
+        <w:rPr>
+          <w:rFonts w:ascii="MS Gothic" w:eastAsia="MS Gothic" w:hAnsi="MS Gothic"/>
+          <w:color w:val="0070C0"/>
+        </w:rPr>
+        <w:t xml:space="preserve"># </w:t>
+      </w:r>
+      <w:proofErr w:type="gramStart"/>
+      <w:r>
+        <w:rPr>
+          <w:rFonts w:ascii="MS Gothic" w:eastAsia="MS Gothic" w:hAnsi="MS Gothic"/>
+          <w:color w:val="0070C0"/>
+        </w:rPr>
+        <w:t>example</w:t>
+      </w:r>
+      <w:proofErr w:type="gramEnd"/>
+      <w:r>
+        <w:rPr>
+          <w:rFonts w:ascii="MS Gothic" w:eastAsia="MS Gothic" w:hAnsi="MS Gothic"/>
+          <w:color w:val="0070C0"/>
+        </w:rPr>
+        <w:t xml:space="preserve"> YAML file</w:t>
+      </w:r>
+    </w:p>
+    <w:p>
+      <w:pPr>
+        <w:pStyle w:val="NoSpacing"/>
+        <w:rPr>
+          <w:rFonts w:ascii="MS Gothic" w:eastAsia="MS Gothic" w:hAnsi="MS Gothic"/>
+          <w:color w:val="0070C0"/>
+        </w:rPr>
+      </w:pPr>
+      <w:r>
+        <w:rPr>
+          <w:rFonts w:ascii="MS Gothic" w:eastAsia="MS Gothic" w:hAnsi="MS Gothic"/>
+          <w:color w:val="0070C0"/>
+        </w:rPr>
+        <w:t>item1</w:t>
+      </w:r>
+    </w:p>
+    <w:p>
+      <w:pPr>
+        <w:pStyle w:val="NoSpacing"/>
+        <w:rPr>
+          <w:rFonts w:ascii="MS Gothic" w:eastAsia="MS Gothic" w:hAnsi="MS Gothic"/>
+          <w:color w:val="0070C0"/>
+        </w:rPr>
+      </w:pPr>
+      <w:r>
+        <w:rPr>
+          <w:rFonts w:ascii="MS Gothic" w:eastAsia="MS Gothic" w:hAnsi="MS Gothic"/>
+          <w:color w:val="0070C0"/>
+        </w:rPr>
+        <w:tab/>
+        <w:t>paramter1</w:t>
+      </w:r>
+    </w:p>
+    <w:p>
+      <w:pPr>
+        <w:pStyle w:val="NoSpacing"/>
+        <w:rPr>
+          <w:rFonts w:ascii="MS Gothic" w:eastAsia="MS Gothic" w:hAnsi="MS Gothic"/>
+          <w:color w:val="0070C0"/>
+        </w:rPr>
+      </w:pPr>
+      <w:r>
+        <w:rPr>
+          <w:rFonts w:ascii="MS Gothic" w:eastAsia="MS Gothic" w:hAnsi="MS Gothic"/>
+          <w:color w:val="0070C0"/>
+        </w:rPr>
+        <w:tab/>
+        <w:t>parameter2</w:t>
+      </w:r>
+    </w:p>
+    <w:p>
+      <w:pPr>
+        <w:pStyle w:val="NoSpacing"/>
+        <w:rPr>
+          <w:rFonts w:ascii="MS Gothic" w:eastAsia="MS Gothic" w:hAnsi="MS Gothic"/>
+          <w:color w:val="0070C0"/>
+        </w:rPr>
+      </w:pPr>
+      <w:r>
+        <w:rPr>
+          <w:rFonts w:ascii="MS Gothic" w:eastAsia="MS Gothic" w:hAnsi="MS Gothic"/>
+          <w:color w:val="0070C0"/>
+        </w:rPr>
+        <w:tab/>
+      </w:r>
+      <w:r>
+        <w:rPr>
+          <w:rFonts w:ascii="MS Gothic" w:eastAsia="MS Gothic" w:hAnsi="MS Gothic"/>
+          <w:color w:val="0070C0"/>
+        </w:rPr>
+        <w:tab/>
+        <w:t>option1</w:t>
+      </w:r>
+    </w:p>
+    <w:p>
+      <w:pPr>
+        <w:pStyle w:val="NoSpacing"/>
+        <w:rPr>
+          <w:rFonts w:ascii="MS Gothic" w:eastAsia="MS Gothic" w:hAnsi="MS Gothic"/>
+          <w:color w:val="0070C0"/>
+        </w:rPr>
+      </w:pPr>
+      <w:r>
+        <w:rPr>
+          <w:rFonts w:ascii="MS Gothic" w:eastAsia="MS Gothic" w:hAnsi="MS Gothic"/>
+          <w:color w:val="0070C0"/>
+        </w:rPr>
+        <w:tab/>
+      </w:r>
+      <w:r>
+        <w:rPr>
+          <w:rFonts w:ascii="MS Gothic" w:eastAsia="MS Gothic" w:hAnsi="MS Gothic"/>
+          <w:color w:val="0070C0"/>
+        </w:rPr>
+        <w:tab/>
+        <w:t>option2</w:t>
+      </w:r>
+    </w:p>
+    <w:p>
+      <w:pPr>
+        <w:pStyle w:val="NoSpacing"/>
+        <w:rPr>
+          <w:rFonts w:ascii="MS Gothic" w:eastAsia="MS Gothic" w:hAnsi="MS Gothic"/>
+          <w:color w:val="0070C0"/>
+        </w:rPr>
+      </w:pPr>
+      <w:r>
+        <w:rPr>
+          <w:rFonts w:ascii="MS Gothic" w:eastAsia="MS Gothic" w:hAnsi="MS Gothic"/>
+          <w:color w:val="0070C0"/>
+        </w:rPr>
+        <w:t>item2</w:t>
+      </w:r>
+    </w:p>
+    <w:p>
+      <w:pPr>
+        <w:pStyle w:val="NoSpacing"/>
+        <w:rPr>
+          <w:rFonts w:ascii="MS Gothic" w:eastAsia="MS Gothic" w:hAnsi="MS Gothic"/>
+          <w:color w:val="0070C0"/>
+        </w:rPr>
+      </w:pPr>
+      <w:r>
+        <w:rPr>
+          <w:rFonts w:ascii="MS Gothic" w:eastAsia="MS Gothic" w:hAnsi="MS Gothic"/>
+          <w:color w:val="0070C0"/>
+        </w:rPr>
+        <w:tab/>
+        <w:t>paramter3</w:t>
+      </w:r>
+    </w:p>
+    <w:p>
+      <w:pPr>
+        <w:pStyle w:val="NoSpacing"/>
+        <w:rPr>
+          <w:rFonts w:ascii="MS Gothic" w:eastAsia="MS Gothic" w:hAnsi="MS Gothic"/>
+          <w:color w:val="0070C0"/>
+        </w:rPr>
+      </w:pPr>
+      <w:r>
+        <w:rPr>
+          <w:rFonts w:ascii="MS Gothic" w:eastAsia="MS Gothic" w:hAnsi="MS Gothic"/>
+          <w:color w:val="0070C0"/>
+        </w:rPr>
+        <w:t>….</w:t>
+      </w:r>
+    </w:p>
+    <w:p>
+      <w:pPr>
+        <w:pStyle w:val="NoSpacing"/>
+        <w:numPr>
+          <w:ilvl w:val="0"/>
+          <w:numId w:val="2"/>
+        </w:numPr>
+        <w:rPr>
+          <w:sz w:val="32"/>
+        </w:rPr>
+      </w:pPr>
+      <w:r>
+        <w:rPr>
+          <w:sz w:val="32"/>
+        </w:rPr>
+        <w:t xml:space="preserve">Dictionaries: a </w:t>
+      </w:r>
+      <w:proofErr w:type="spellStart"/>
+      <w:r>
+        <w:rPr>
+          <w:sz w:val="32"/>
+        </w:rPr>
+        <w:t>dictionaly</w:t>
+      </w:r>
+      <w:proofErr w:type="spellEnd"/>
+      <w:r>
+        <w:rPr>
+          <w:sz w:val="32"/>
+        </w:rPr>
+        <w:t xml:space="preserve"> is a key/value pair in </w:t>
+      </w:r>
+      <w:proofErr w:type="spellStart"/>
+      <w:r>
+        <w:rPr>
+          <w:sz w:val="32"/>
+        </w:rPr>
+        <w:t>key:value</w:t>
+      </w:r>
+      <w:proofErr w:type="spellEnd"/>
+      <w:r>
+        <w:rPr>
+          <w:sz w:val="32"/>
+        </w:rPr>
+        <w:t xml:space="preserve"> notation</w:t>
+      </w:r>
+    </w:p>
+    <w:p>
+      <w:pPr>
+        <w:pStyle w:val="NoSpacing"/>
+        <w:numPr>
+          <w:ilvl w:val="0"/>
+          <w:numId w:val="2"/>
+        </w:numPr>
+        <w:rPr>
+          <w:sz w:val="32"/>
+        </w:rPr>
+      </w:pPr>
+      <w:r>
+        <w:rPr>
+          <w:sz w:val="32"/>
+        </w:rPr>
+        <w:t>List are used to represent a list of items</w:t>
+      </w:r>
+    </w:p>
+    <w:p>
+      <w:pPr>
+        <w:pStyle w:val="NoSpacing"/>
+        <w:ind w:left="720"/>
+        <w:rPr>
+          <w:sz w:val="32"/>
+        </w:rPr>
+      </w:pPr>
+    </w:p>
+    <w:p>
+      <w:pPr>
+        <w:pStyle w:val="NoSpacing"/>
+        <w:numPr>
+          <w:ilvl w:val="1"/>
+          <w:numId w:val="2"/>
+        </w:numPr>
+        <w:rPr>
+          <w:sz w:val="32"/>
+        </w:rPr>
+      </w:pPr>
+      <w:r>
+        <w:rPr>
+          <w:sz w:val="32"/>
+        </w:rPr>
+        <w:t xml:space="preserve">List are enumerated as </w:t>
+      </w:r>
+      <w:r>
+        <w:rPr>
+          <w:b/>
+          <w:sz w:val="32"/>
+          <w:highlight w:val="yellow"/>
+        </w:rPr>
+        <w:t>–</w:t>
+      </w:r>
+      <w:r>
+        <w:rPr>
+          <w:b/>
+          <w:sz w:val="32"/>
+          <w:highlight w:val="yellow"/>
+        </w:rPr>
+        <w:t xml:space="preserve"> item</w:t>
+      </w:r>
+      <w:r>
+        <w:rPr>
+          <w:b/>
+          <w:sz w:val="32"/>
+        </w:rPr>
+        <w:t xml:space="preserve"> , </w:t>
+      </w:r>
+      <w:r>
+        <w:rPr>
+          <w:sz w:val="32"/>
+        </w:rPr>
+        <w:t>where space behind the – is mandatory</w:t>
+      </w:r>
+    </w:p>
+    <w:p>
+      <w:pPr>
+        <w:pStyle w:val="NoSpacing"/>
+        <w:numPr>
+          <w:ilvl w:val="0"/>
+          <w:numId w:val="2"/>
+        </w:numPr>
+        <w:rPr>
+          <w:sz w:val="32"/>
+        </w:rPr>
+      </w:pPr>
+      <w:r>
+        <w:rPr>
+          <w:sz w:val="32"/>
+        </w:rPr>
+        <w:t xml:space="preserve">Strings can be enclosed in either double or single quotes but that’s not mandatory </w:t>
+      </w:r>
+    </w:p>
+    <w:p>
+      <w:pPr>
+        <w:pStyle w:val="NoSpacing"/>
+        <w:numPr>
+          <w:ilvl w:val="1"/>
+          <w:numId w:val="2"/>
+        </w:numPr>
+        <w:rPr>
+          <w:sz w:val="32"/>
+        </w:rPr>
+      </w:pPr>
+      <w:r>
+        <w:rPr>
+          <w:sz w:val="32"/>
+        </w:rPr>
+        <w:t xml:space="preserve">In a multi-line string , the first </w:t>
+      </w:r>
+      <w:r>
+        <w:rPr>
+          <w:sz w:val="32"/>
+        </w:rPr>
+        <w:t xml:space="preserve">line is ended by either a | or a&gt; and the next line is indented </w:t>
+      </w:r>
+    </w:p>
+    <w:p>
+      <w:pPr>
+        <w:pStyle w:val="NoSpacing"/>
+        <w:numPr>
+          <w:ilvl w:val="0"/>
+          <w:numId w:val="2"/>
+        </w:numPr>
+        <w:rPr>
+          <w:b/>
+          <w:sz w:val="32"/>
+          <w:highlight w:val="yellow"/>
+        </w:rPr>
+      </w:pPr>
+      <w:r>
+        <w:rPr>
+          <w:sz w:val="32"/>
+        </w:rPr>
+        <w:t xml:space="preserve">To verify YAML file syntax , run it with </w:t>
+      </w:r>
+      <w:proofErr w:type="spellStart"/>
+      <w:r>
+        <w:rPr>
+          <w:b/>
+          <w:sz w:val="32"/>
+          <w:highlight w:val="yellow"/>
+        </w:rPr>
+        <w:t>ansible</w:t>
+      </w:r>
+      <w:proofErr w:type="spellEnd"/>
+      <w:r>
+        <w:rPr>
+          <w:b/>
+          <w:sz w:val="32"/>
+          <w:highlight w:val="yellow"/>
+        </w:rPr>
+        <w:t>-playbook –syntax-check &lt;</w:t>
+      </w:r>
+      <w:proofErr w:type="spellStart"/>
+      <w:r>
+        <w:rPr>
+          <w:b/>
+          <w:sz w:val="32"/>
+          <w:highlight w:val="yellow"/>
+        </w:rPr>
+        <w:t>filename.yaml</w:t>
+      </w:r>
+      <w:proofErr w:type="spellEnd"/>
+      <w:r>
+        <w:rPr>
+          <w:b/>
+          <w:sz w:val="32"/>
+          <w:highlight w:val="yellow"/>
+        </w:rPr>
+        <w:t>&gt;</w:t>
+      </w:r>
+    </w:p>
+    <w:p>
+      <w:pPr>
+        <w:pStyle w:val="NoSpacing"/>
+        <w:rPr>
+          <w:b/>
+          <w:sz w:val="32"/>
+          <w:highlight w:val="yellow"/>
+        </w:rPr>
+      </w:pPr>
+    </w:p>
+    <w:p>
+      <w:pPr>
+        <w:pStyle w:val="NoSpacing"/>
+        <w:rPr>
+          <w:rFonts w:ascii="MS Gothic" w:eastAsia="MS Gothic" w:hAnsi="MS Gothic"/>
+          <w:color w:val="0070C0"/>
+        </w:rPr>
+      </w:pPr>
+      <w:r>
+        <w:rPr>
+          <w:rFonts w:ascii="MS Gothic" w:eastAsia="MS Gothic" w:hAnsi="MS Gothic"/>
+          <w:color w:val="0070C0"/>
+        </w:rPr>
+        <w:t>[</w:t>
+      </w:r>
+      <w:proofErr w:type="spellStart"/>
+      <w:r>
+        <w:rPr>
+          <w:rFonts w:ascii="MS Gothic" w:eastAsia="MS Gothic" w:hAnsi="MS Gothic"/>
+          <w:color w:val="0070C0"/>
+        </w:rPr>
+        <w:t>cshakya@centosserver</w:t>
+      </w:r>
+      <w:proofErr w:type="spellEnd"/>
+      <w:r>
+        <w:rPr>
+          <w:rFonts w:ascii="MS Gothic" w:eastAsia="MS Gothic" w:hAnsi="MS Gothic"/>
+          <w:color w:val="0070C0"/>
+        </w:rPr>
+        <w:t xml:space="preserve"> </w:t>
+      </w:r>
+      <w:proofErr w:type="spellStart"/>
+      <w:r>
+        <w:rPr>
+          <w:rFonts w:ascii="MS Gothic" w:eastAsia="MS Gothic" w:hAnsi="MS Gothic"/>
+          <w:color w:val="0070C0"/>
+        </w:rPr>
+        <w:t>lab_ansible</w:t>
+      </w:r>
+      <w:proofErr w:type="spellEnd"/>
+      <w:r>
+        <w:rPr>
+          <w:rFonts w:ascii="MS Gothic" w:eastAsia="MS Gothic" w:hAnsi="MS Gothic"/>
+          <w:color w:val="0070C0"/>
+        </w:rPr>
+        <w:t xml:space="preserve">]$ </w:t>
+      </w:r>
+      <w:proofErr w:type="gramStart"/>
+      <w:r>
+        <w:rPr>
+          <w:rFonts w:ascii="MS Gothic" w:eastAsia="MS Gothic" w:hAnsi="MS Gothic"/>
+          <w:color w:val="0070C0"/>
+        </w:rPr>
+        <w:t>cat</w:t>
+      </w:r>
+      <w:proofErr w:type="gramEnd"/>
+      <w:r>
+        <w:rPr>
+          <w:rFonts w:ascii="MS Gothic" w:eastAsia="MS Gothic" w:hAnsi="MS Gothic"/>
+          <w:color w:val="0070C0"/>
+        </w:rPr>
+        <w:t xml:space="preserve"> </w:t>
+      </w:r>
+      <w:proofErr w:type="spellStart"/>
+      <w:r>
+        <w:rPr>
+          <w:rFonts w:ascii="MS Gothic" w:eastAsia="MS Gothic" w:hAnsi="MS Gothic"/>
+          <w:color w:val="0070C0"/>
+        </w:rPr>
+        <w:t>mycode.yaml</w:t>
+      </w:r>
+      <w:proofErr w:type="spellEnd"/>
+    </w:p>
+    <w:p>
+      <w:pPr>
+        <w:pStyle w:val="NoSpacing"/>
+        <w:rPr>
+          <w:rFonts w:ascii="MS Gothic" w:eastAsia="MS Gothic" w:hAnsi="MS Gothic"/>
+          <w:color w:val="0070C0"/>
+        </w:rPr>
+      </w:pPr>
+      <w:r>
+        <w:rPr>
+          <w:rFonts w:ascii="MS Gothic" w:eastAsia="MS Gothic" w:hAnsi="MS Gothic"/>
+          <w:color w:val="0070C0"/>
+        </w:rPr>
+        <w:lastRenderedPageBreak/>
+        <w:t>---</w:t>
+      </w:r>
+    </w:p>
+    <w:p>
+      <w:pPr>
+        <w:pStyle w:val="NoSpacing"/>
+        <w:rPr>
+          <w:rFonts w:ascii="MS Gothic" w:eastAsia="MS Gothic" w:hAnsi="MS Gothic"/>
+          <w:color w:val="0070C0"/>
+        </w:rPr>
+      </w:pPr>
+      <w:r>
+        <w:rPr>
+          <w:rFonts w:ascii="MS Gothic" w:eastAsia="MS Gothic" w:hAnsi="MS Gothic"/>
+          <w:color w:val="0070C0"/>
+        </w:rPr>
+        <w:t xml:space="preserve">- </w:t>
+      </w:r>
+      <w:proofErr w:type="gramStart"/>
+      <w:r>
+        <w:rPr>
+          <w:rFonts w:ascii="MS Gothic" w:eastAsia="MS Gothic" w:hAnsi="MS Gothic"/>
+          <w:color w:val="0070C0"/>
+        </w:rPr>
+        <w:t>cow</w:t>
+      </w:r>
+      <w:proofErr w:type="gramEnd"/>
+    </w:p>
+    <w:p>
+      <w:pPr>
+        <w:pStyle w:val="NoSpacing"/>
+        <w:rPr>
+          <w:rFonts w:ascii="MS Gothic" w:eastAsia="MS Gothic" w:hAnsi="MS Gothic"/>
+          <w:color w:val="0070C0"/>
+        </w:rPr>
+      </w:pPr>
+      <w:r>
+        <w:rPr>
+          <w:rFonts w:ascii="MS Gothic" w:eastAsia="MS Gothic" w:hAnsi="MS Gothic"/>
+          <w:color w:val="0070C0"/>
+        </w:rPr>
+        <w:t xml:space="preserve">- </w:t>
+      </w:r>
+      <w:proofErr w:type="gramStart"/>
+      <w:r>
+        <w:rPr>
+          <w:rFonts w:ascii="MS Gothic" w:eastAsia="MS Gothic" w:hAnsi="MS Gothic"/>
+          <w:color w:val="0070C0"/>
+        </w:rPr>
+        <w:t>pig</w:t>
+      </w:r>
+      <w:proofErr w:type="gramEnd"/>
+    </w:p>
+    <w:p>
+      <w:pPr>
+        <w:pStyle w:val="NoSpacing"/>
+        <w:rPr>
+          <w:rFonts w:ascii="MS Gothic" w:eastAsia="MS Gothic" w:hAnsi="MS Gothic"/>
+          <w:color w:val="0070C0"/>
+        </w:rPr>
+      </w:pPr>
+      <w:r>
+        <w:rPr>
+          <w:rFonts w:ascii="MS Gothic" w:eastAsia="MS Gothic" w:hAnsi="MS Gothic"/>
+          <w:color w:val="0070C0"/>
+        </w:rPr>
+        <w:t>-lion</w:t>
+      </w:r>
+    </w:p>
+    <w:p>
+      <w:pPr>
+        <w:pStyle w:val="NoSpacing"/>
+        <w:rPr>
+          <w:rFonts w:ascii="MS Gothic" w:eastAsia="MS Gothic" w:hAnsi="MS Gothic"/>
+          <w:color w:val="0070C0"/>
+        </w:rPr>
+      </w:pPr>
+      <w:r>
+        <w:rPr>
+          <w:rFonts w:ascii="MS Gothic" w:eastAsia="MS Gothic" w:hAnsi="MS Gothic"/>
+          <w:color w:val="0070C0"/>
+        </w:rPr>
+        <w:t>...</w:t>
+      </w:r>
+    </w:p>
+    <w:p>
+      <w:pPr>
+        <w:pStyle w:val="NoSpacing"/>
+        <w:rPr>
+          <w:rFonts w:ascii="MS Gothic" w:eastAsia="MS Gothic" w:hAnsi="MS Gothic"/>
+          <w:color w:val="0070C0"/>
+        </w:rPr>
+      </w:pPr>
+    </w:p>
+    <w:p>
+      <w:pPr>
+        <w:pStyle w:val="NoSpacing"/>
+        <w:rPr>
+          <w:rFonts w:ascii="MS Gothic" w:eastAsia="MS Gothic" w:hAnsi="MS Gothic"/>
+          <w:color w:val="0070C0"/>
+        </w:rPr>
+      </w:pPr>
+    </w:p>
+    <w:p>
+      <w:pPr>
+        <w:pStyle w:val="NoSpacing"/>
+        <w:rPr>
+          <w:rFonts w:ascii="MS Gothic" w:eastAsia="MS Gothic" w:hAnsi="MS Gothic"/>
+          <w:color w:val="0070C0"/>
+        </w:rPr>
+      </w:pPr>
+      <w:r>
+        <w:rPr>
+          <w:rFonts w:ascii="MS Gothic" w:eastAsia="MS Gothic" w:hAnsi="MS Gothic"/>
+          <w:color w:val="0070C0"/>
+        </w:rPr>
+        <w:t>[</w:t>
+      </w:r>
+      <w:proofErr w:type="spellStart"/>
+      <w:r>
+        <w:rPr>
+          <w:rFonts w:ascii="MS Gothic" w:eastAsia="MS Gothic" w:hAnsi="MS Gothic"/>
+          <w:color w:val="0070C0"/>
+        </w:rPr>
+        <w:t>cshakya@centosserver</w:t>
+      </w:r>
+      <w:proofErr w:type="spellEnd"/>
+      <w:r>
+        <w:rPr>
+          <w:rFonts w:ascii="MS Gothic" w:eastAsia="MS Gothic" w:hAnsi="MS Gothic"/>
+          <w:color w:val="0070C0"/>
+        </w:rPr>
+        <w:t xml:space="preserve"> </w:t>
+      </w:r>
+      <w:proofErr w:type="spellStart"/>
+      <w:r>
+        <w:rPr>
+          <w:rFonts w:ascii="MS Gothic" w:eastAsia="MS Gothic" w:hAnsi="MS Gothic"/>
+          <w:color w:val="0070C0"/>
+        </w:rPr>
+        <w:t>lab_ansible</w:t>
+      </w:r>
+      <w:proofErr w:type="spellEnd"/>
+      <w:r>
+        <w:rPr>
+          <w:rFonts w:ascii="MS Gothic" w:eastAsia="MS Gothic" w:hAnsi="MS Gothic"/>
+          <w:color w:val="0070C0"/>
+        </w:rPr>
+        <w:t xml:space="preserve">]$ </w:t>
+      </w:r>
+      <w:proofErr w:type="spellStart"/>
+      <w:proofErr w:type="gramStart"/>
+      <w:r>
+        <w:rPr>
+          <w:rFonts w:ascii="MS Gothic" w:eastAsia="MS Gothic" w:hAnsi="MS Gothic"/>
+          <w:color w:val="0070C0"/>
+        </w:rPr>
+        <w:t>ansible</w:t>
+      </w:r>
+      <w:proofErr w:type="spellEnd"/>
+      <w:r>
+        <w:rPr>
+          <w:rFonts w:ascii="MS Gothic" w:eastAsia="MS Gothic" w:hAnsi="MS Gothic"/>
+          <w:color w:val="0070C0"/>
+        </w:rPr>
+        <w:t>-playbook</w:t>
+      </w:r>
+      <w:proofErr w:type="gramEnd"/>
+      <w:r>
+        <w:rPr>
+          <w:rFonts w:ascii="MS Gothic" w:eastAsia="MS Gothic" w:hAnsi="MS Gothic"/>
+          <w:color w:val="0070C0"/>
+        </w:rPr>
+        <w:t xml:space="preserve"> --syntax-check </w:t>
+      </w:r>
+      <w:proofErr w:type="spellStart"/>
+      <w:r>
+        <w:rPr>
+          <w:rFonts w:ascii="MS Gothic" w:eastAsia="MS Gothic" w:hAnsi="MS Gothic"/>
+          <w:color w:val="0070C0"/>
+        </w:rPr>
+        <w:t>mycode.yaml</w:t>
+      </w:r>
+      <w:proofErr w:type="spellEnd"/>
+    </w:p>
+    <w:p>
+      <w:pPr>
+        <w:pStyle w:val="NoSpacing"/>
+        <w:rPr>
+          <w:rFonts w:ascii="MS Gothic" w:eastAsia="MS Gothic" w:hAnsi="MS Gothic"/>
+          <w:color w:val="FF0000"/>
+        </w:rPr>
+      </w:pPr>
+      <w:r>
+        <w:rPr>
+          <w:rFonts w:ascii="MS Gothic" w:eastAsia="MS Gothic" w:hAnsi="MS Gothic"/>
+          <w:color w:val="FF0000"/>
+        </w:rPr>
+        <w:t xml:space="preserve"> [WARNING]: provided hosts list is empty, only localhost is available. Note that the implicit localhost does not match 'all'</w:t>
+      </w:r>
+    </w:p>
+    <w:p>
+      <w:pPr>
+        <w:pStyle w:val="NoSpacing"/>
+        <w:rPr>
+          <w:rFonts w:ascii="MS Gothic" w:eastAsia="MS Gothic" w:hAnsi="MS Gothic"/>
+          <w:color w:val="FF0000"/>
+        </w:rPr>
+      </w:pPr>
+    </w:p>
+    <w:p>
+      <w:pPr>
+        <w:pStyle w:val="NoSpacing"/>
+        <w:rPr>
+          <w:rFonts w:ascii="MS Gothic" w:eastAsia="MS Gothic" w:hAnsi="MS Gothic"/>
+          <w:color w:val="FF0000"/>
+        </w:rPr>
+      </w:pPr>
+      <w:r>
+        <w:rPr>
+          <w:rFonts w:ascii="MS Gothic" w:eastAsia="MS Gothic" w:hAnsi="MS Gothic"/>
+          <w:color w:val="FF0000"/>
+        </w:rPr>
+        <w:t xml:space="preserve">ERROR! </w:t>
+      </w:r>
+      <w:proofErr w:type="gramStart"/>
+      <w:r>
+        <w:rPr>
+          <w:rFonts w:ascii="MS Gothic" w:eastAsia="MS Gothic" w:hAnsi="MS Gothic"/>
+          <w:color w:val="FF0000"/>
+        </w:rPr>
+        <w:t>Syntax Error while loading YAML.</w:t>
+      </w:r>
+      <w:proofErr w:type="gramEnd"/>
+    </w:p>
+    <w:p>
+      <w:pPr>
+        <w:pStyle w:val="NoSpacing"/>
+        <w:rPr>
+          <w:rFonts w:ascii="MS Gothic" w:eastAsia="MS Gothic" w:hAnsi="MS Gothic"/>
+          <w:color w:val="FF0000"/>
+        </w:rPr>
+      </w:pPr>
+      <w:r>
+        <w:rPr>
+          <w:rFonts w:ascii="MS Gothic" w:eastAsia="MS Gothic" w:hAnsi="MS Gothic"/>
+          <w:color w:val="FF0000"/>
+        </w:rPr>
+        <w:t xml:space="preserve">  </w:t>
+      </w:r>
+      <w:proofErr w:type="gramStart"/>
+      <w:r>
+        <w:rPr>
+          <w:rFonts w:ascii="MS Gothic" w:eastAsia="MS Gothic" w:hAnsi="MS Gothic"/>
+          <w:color w:val="FF0000"/>
+        </w:rPr>
+        <w:t>could</w:t>
+      </w:r>
+      <w:proofErr w:type="gramEnd"/>
+      <w:r>
+        <w:rPr>
+          <w:rFonts w:ascii="MS Gothic" w:eastAsia="MS Gothic" w:hAnsi="MS Gothic"/>
+          <w:color w:val="FF0000"/>
+        </w:rPr>
+        <w:t xml:space="preserve"> not find expected ':'</w:t>
+      </w:r>
+    </w:p>
+    <w:p>
+      <w:pPr>
+        <w:pStyle w:val="NoSpacing"/>
+        <w:rPr>
+          <w:rFonts w:ascii="MS Gothic" w:eastAsia="MS Gothic" w:hAnsi="MS Gothic"/>
+          <w:color w:val="FF0000"/>
+        </w:rPr>
+      </w:pPr>
+    </w:p>
+    <w:p>
+      <w:pPr>
+        <w:pStyle w:val="NoSpacing"/>
+        <w:rPr>
+          <w:rFonts w:ascii="MS Gothic" w:eastAsia="MS Gothic" w:hAnsi="MS Gothic"/>
+          <w:color w:val="FF0000"/>
+        </w:rPr>
+      </w:pPr>
+      <w:r>
+        <w:rPr>
+          <w:rFonts w:ascii="MS Gothic" w:eastAsia="MS Gothic" w:hAnsi="MS Gothic"/>
+          <w:color w:val="FF0000"/>
+        </w:rPr>
+        <w:t>The error appears to have been in '/home/</w:t>
+      </w:r>
+      <w:proofErr w:type="spellStart"/>
+      <w:r>
+        <w:rPr>
+          <w:rFonts w:ascii="MS Gothic" w:eastAsia="MS Gothic" w:hAnsi="MS Gothic"/>
+          <w:color w:val="FF0000"/>
+        </w:rPr>
+        <w:t>cshakya</w:t>
+      </w:r>
+      <w:proofErr w:type="spellEnd"/>
+      <w:r>
+        <w:rPr>
+          <w:rFonts w:ascii="MS Gothic" w:eastAsia="MS Gothic" w:hAnsi="MS Gothic"/>
+          <w:color w:val="FF0000"/>
+        </w:rPr>
+        <w:t>/</w:t>
+      </w:r>
+      <w:proofErr w:type="spellStart"/>
+      <w:r>
+        <w:rPr>
+          <w:rFonts w:ascii="MS Gothic" w:eastAsia="MS Gothic" w:hAnsi="MS Gothic"/>
+          <w:color w:val="FF0000"/>
+        </w:rPr>
+        <w:t>lab_ansible</w:t>
+      </w:r>
+      <w:proofErr w:type="spellEnd"/>
+      <w:r>
+        <w:rPr>
+          <w:rFonts w:ascii="MS Gothic" w:eastAsia="MS Gothic" w:hAnsi="MS Gothic"/>
+          <w:color w:val="FF0000"/>
+        </w:rPr>
+        <w:t>/</w:t>
+      </w:r>
+      <w:proofErr w:type="spellStart"/>
+      <w:r>
+        <w:rPr>
+          <w:rFonts w:ascii="MS Gothic" w:eastAsia="MS Gothic" w:hAnsi="MS Gothic"/>
+          <w:color w:val="FF0000"/>
+        </w:rPr>
+        <w:t>mycode.yaml</w:t>
+      </w:r>
+      <w:proofErr w:type="spellEnd"/>
+      <w:r>
+        <w:rPr>
+          <w:rFonts w:ascii="MS Gothic" w:eastAsia="MS Gothic" w:hAnsi="MS Gothic"/>
+          <w:color w:val="FF0000"/>
+        </w:rPr>
+        <w:t xml:space="preserve">': line 5, column 1, but </w:t>
+      </w:r>
+      <w:proofErr w:type="gramStart"/>
+      <w:r>
+        <w:rPr>
+          <w:rFonts w:ascii="MS Gothic" w:eastAsia="MS Gothic" w:hAnsi="MS Gothic"/>
+          <w:color w:val="FF0000"/>
+        </w:rPr>
+        <w:t>may</w:t>
+      </w:r>
+      <w:proofErr w:type="gramEnd"/>
+    </w:p>
+    <w:p>
+      <w:pPr>
+        <w:pStyle w:val="NoSpacing"/>
+        <w:rPr>
+          <w:rFonts w:ascii="MS Gothic" w:eastAsia="MS Gothic" w:hAnsi="MS Gothic"/>
+          <w:color w:val="FF0000"/>
+        </w:rPr>
+      </w:pPr>
+      <w:proofErr w:type="gramStart"/>
+      <w:r>
+        <w:rPr>
+          <w:rFonts w:ascii="MS Gothic" w:eastAsia="MS Gothic" w:hAnsi="MS Gothic"/>
+          <w:color w:val="FF0000"/>
+        </w:rPr>
+        <w:t>be</w:t>
+      </w:r>
+      <w:proofErr w:type="gramEnd"/>
+      <w:r>
+        <w:rPr>
+          <w:rFonts w:ascii="MS Gothic" w:eastAsia="MS Gothic" w:hAnsi="MS Gothic"/>
+          <w:color w:val="FF0000"/>
+        </w:rPr>
+        <w:t xml:space="preserve"> elsewhere in the file depending on the exact syntax problem.</w:t>
+      </w:r>
+    </w:p>
+    <w:p>
+      <w:pPr>
+        <w:pStyle w:val="NoSpacing"/>
+        <w:rPr>
+          <w:rFonts w:ascii="MS Gothic" w:eastAsia="MS Gothic" w:hAnsi="MS Gothic"/>
+          <w:color w:val="FF0000"/>
+        </w:rPr>
+      </w:pPr>
+    </w:p>
+    <w:p>
+      <w:pPr>
+        <w:pStyle w:val="NoSpacing"/>
+        <w:rPr>
+          <w:rFonts w:ascii="MS Gothic" w:eastAsia="MS Gothic" w:hAnsi="MS Gothic"/>
+          <w:color w:val="FF0000"/>
+        </w:rPr>
+      </w:pPr>
+      <w:r>
+        <w:rPr>
+          <w:rFonts w:ascii="MS Gothic" w:eastAsia="MS Gothic" w:hAnsi="MS Gothic"/>
+          <w:color w:val="FF0000"/>
+        </w:rPr>
+        <w:t>The offending line appears to be:</w:t>
+      </w:r>
+    </w:p>
+    <w:p>
+      <w:pPr>
+        <w:pStyle w:val="NoSpacing"/>
+        <w:rPr>
+          <w:rFonts w:ascii="MS Gothic" w:eastAsia="MS Gothic" w:hAnsi="MS Gothic"/>
+          <w:color w:val="FF0000"/>
+        </w:rPr>
+      </w:pPr>
+    </w:p>
+    <w:p>
+      <w:pPr>
+        <w:pStyle w:val="NoSpacing"/>
+        <w:rPr>
+          <w:rFonts w:ascii="MS Gothic" w:eastAsia="MS Gothic" w:hAnsi="MS Gothic"/>
+          <w:color w:val="FF0000"/>
+        </w:rPr>
+      </w:pPr>
+      <w:r>
+        <w:rPr>
+          <w:rFonts w:ascii="MS Gothic" w:eastAsia="MS Gothic" w:hAnsi="MS Gothic"/>
+          <w:color w:val="FF0000"/>
+        </w:rPr>
+        <w:t>-lion</w:t>
+      </w:r>
+    </w:p>
+    <w:p>
+      <w:pPr>
+        <w:pStyle w:val="NoSpacing"/>
+        <w:rPr>
+          <w:rFonts w:ascii="MS Gothic" w:eastAsia="MS Gothic" w:hAnsi="MS Gothic"/>
+          <w:color w:val="FF0000"/>
+        </w:rPr>
+      </w:pPr>
+      <w:r>
+        <w:rPr>
+          <w:rFonts w:ascii="MS Gothic" w:eastAsia="MS Gothic" w:hAnsi="MS Gothic"/>
+          <w:color w:val="FF0000"/>
+        </w:rPr>
+        <w:t>...</w:t>
+      </w:r>
+    </w:p>
+    <w:p>
+      <w:pPr>
+        <w:pStyle w:val="NoSpacing"/>
+        <w:rPr>
+          <w:rFonts w:ascii="MS Gothic" w:eastAsia="MS Gothic" w:hAnsi="MS Gothic"/>
+          <w:color w:val="FF0000"/>
+        </w:rPr>
+      </w:pPr>
+      <w:r>
+        <w:rPr>
+          <w:rFonts w:ascii="MS Gothic" w:eastAsia="MS Gothic" w:hAnsi="MS Gothic"/>
+          <w:color w:val="FF0000"/>
+        </w:rPr>
+        <w:t xml:space="preserve">^ </w:t>
+      </w:r>
+      <w:proofErr w:type="gramStart"/>
+      <w:r>
+        <w:rPr>
+          <w:rFonts w:ascii="MS Gothic" w:eastAsia="MS Gothic" w:hAnsi="MS Gothic"/>
+          <w:color w:val="FF0000"/>
+        </w:rPr>
+        <w:t>here</w:t>
+      </w:r>
+      <w:proofErr w:type="gramEnd"/>
+    </w:p>
+    <w:p>
+      <w:pPr>
+        <w:rPr>
+          <w:rFonts w:ascii="MS Gothic" w:eastAsia="MS Gothic" w:hAnsi="MS Gothic"/>
+          <w:color w:val="FF0000"/>
+        </w:rPr>
+      </w:pPr>
+      <w:r>
+        <w:rPr>
+          <w:noProof/>
+        </w:rPr>
+        <w:drawing>
+          <wp:inline distT="0" distB="0" distL="0" distR="0" wp14:anchorId="24EA9007" wp14:editId="55A42393">
+            <wp:extent cx="7920707" cy="2457450"/>
+            <wp:effectExtent l="0" t="0" r="4445" b="0"/>
+            <wp:docPr id="11" name="Picture 11"/>
+            <wp:cNvGraphicFramePr>
+              <a:graphicFrameLocks xmlns:a="http://schemas.openxmlformats.org/drawingml/2006/main" noChangeAspect="1"/>
+            </wp:cNvGraphicFramePr>
+            <a:graphic xmlns:a="http://schemas.openxmlformats.org/drawingml/2006/main">
+              <a:graphicData uri="http://schemas.openxmlformats.org/drawingml/2006/picture">
+                <pic:pic xmlns:pic="http://schemas.openxmlformats.org/drawingml/2006/picture">
+                  <pic:nvPicPr>
+                    <pic:cNvPr id="0" name=""/>
+                    <pic:cNvPicPr/>
+                  </pic:nvPicPr>
+                  <pic:blipFill>
+                    <a:blip r:embed="rId15"/>
+                    <a:stretch>
+                      <a:fillRect/>
+                    </a:stretch>
+                  </pic:blipFill>
+                  <pic:spPr>
+                    <a:xfrm>
+                      <a:off x="0" y="0"/>
+                      <a:ext cx="7922370" cy="2457966"/>
+                    </a:xfrm>
+                    <a:prstGeom prst="rect">
+                      <a:avLst/>
+                    </a:prstGeom>
+                  </pic:spPr>
+                </pic:pic>
+              </a:graphicData>
+            </a:graphic>
+          </wp:inline>
+        </w:drawing>
+      </w:r>
+    </w:p>
+    <w:p>
+      <w:pPr>
+        <w:rPr>
+          <w:rFonts w:ascii="MS Gothic" w:eastAsia="MS Gothic" w:hAnsi="MS Gothic"/>
+          <w:color w:val="FF0000"/>
+        </w:rPr>
+      </w:pPr>
+    </w:p>
+    <w:p>
+      <w:pPr>
+        <w:rPr>
+          <w:rFonts w:ascii="MS Gothic" w:eastAsia="MS Gothic" w:hAnsi="MS Gothic"/>
+          <w:color w:val="FF0000"/>
+        </w:rPr>
+      </w:pPr>
+    </w:p>
+    <w:p>
+      <w:pPr>
+        <w:rPr>
+          <w:rFonts w:ascii="MS Gothic" w:eastAsia="MS Gothic" w:hAnsi="MS Gothic"/>
+          <w:color w:val="FF0000"/>
+        </w:rPr>
+      </w:pPr>
+    </w:p>
+    <w:p>
+      <w:pPr>
+        <w:rPr>
+          <w:rFonts w:ascii="MS Gothic" w:eastAsia="MS Gothic" w:hAnsi="MS Gothic"/>
+          <w:color w:val="FF0000"/>
+        </w:rPr>
+      </w:pPr>
+      <w:r>
+        <w:rPr>
+          <w:rFonts w:ascii="MS Gothic" w:eastAsia="MS Gothic" w:hAnsi="MS Gothic"/>
+          <w:color w:val="FF0000"/>
+        </w:rPr>
+        <w:br w:type="page"/>
+      </w:r>
+    </w:p>
+    <w:p>
+      <w:pPr>
+        <w:pStyle w:val="NoSpacing"/>
+        <w:rPr>
+          <w:rFonts w:ascii="Arial" w:eastAsia="MS Gothic" w:hAnsi="Arial" w:cs="Arial"/>
+          <w:color w:val="FF0000"/>
+          <w:sz w:val="40"/>
+        </w:rPr>
+      </w:pPr>
+      <w:r>
+        <w:rPr>
+          <w:rFonts w:ascii="Arial" w:eastAsia="MS Gothic" w:hAnsi="Arial" w:cs="Arial"/>
+          <w:color w:val="FF0000"/>
+          <w:sz w:val="40"/>
+          <w:highlight w:val="yellow"/>
+        </w:rPr>
+        <w:lastRenderedPageBreak/>
+        <w:t>PALYBOOKS</w:t>
+      </w:r>
+      <w:r>
+        <w:rPr>
+          <w:rFonts w:ascii="Arial" w:eastAsia="MS Gothic" w:hAnsi="Arial" w:cs="Arial"/>
+          <w:color w:val="FF0000"/>
+          <w:sz w:val="40"/>
+        </w:rPr>
+        <w:t xml:space="preserve"> </w:t>
+      </w:r>
+    </w:p>
+    <w:p>
+      <w:pPr>
+        <w:pStyle w:val="NoSpacing"/>
+        <w:rPr>
+          <w:rFonts w:ascii="Arial" w:eastAsia="MS Gothic" w:hAnsi="Arial" w:cs="Arial"/>
+          <w:color w:val="FF0000"/>
+          <w:sz w:val="40"/>
+        </w:rPr>
+      </w:pPr>
+    </w:p>
+    <w:p>
+      <w:pPr>
+        <w:pStyle w:val="NoSpacing"/>
+        <w:rPr>
+          <w:rFonts w:ascii="MS Gothic" w:eastAsia="MS Gothic" w:hAnsi="MS Gothic"/>
+          <w:color w:val="0070C0"/>
+        </w:rPr>
+      </w:pPr>
+      <w:r>
+        <w:rPr>
+          <w:rFonts w:ascii="MS Gothic" w:eastAsia="MS Gothic" w:hAnsi="MS Gothic"/>
+          <w:color w:val="0070C0"/>
+        </w:rPr>
+        <w:t>---</w:t>
+      </w:r>
+    </w:p>
+    <w:p>
+      <w:pPr>
+        <w:pStyle w:val="NoSpacing"/>
+        <w:rPr>
+          <w:rFonts w:ascii="MS Gothic" w:eastAsia="MS Gothic" w:hAnsi="MS Gothic"/>
+          <w:color w:val="0070C0"/>
+        </w:rPr>
+      </w:pPr>
+      <w:r>
+        <w:rPr>
+          <w:rFonts w:ascii="MS Gothic" w:eastAsia="MS Gothic" w:hAnsi="MS Gothic"/>
+          <w:color w:val="0070C0"/>
+        </w:rPr>
+        <w:t>#</w:t>
+      </w:r>
+      <w:proofErr w:type="gramStart"/>
+      <w:r>
+        <w:rPr>
+          <w:rFonts w:ascii="MS Gothic" w:eastAsia="MS Gothic" w:hAnsi="MS Gothic"/>
+          <w:color w:val="0070C0"/>
+        </w:rPr>
+        <w:t>My</w:t>
+      </w:r>
+      <w:proofErr w:type="gramEnd"/>
+      <w:r>
+        <w:rPr>
+          <w:rFonts w:ascii="MS Gothic" w:eastAsia="MS Gothic" w:hAnsi="MS Gothic"/>
+          <w:color w:val="0070C0"/>
+        </w:rPr>
+        <w:t xml:space="preserve"> first playbook</w:t>
+      </w:r>
+    </w:p>
+    <w:p>
+      <w:pPr>
+        <w:pStyle w:val="NoSpacing"/>
+        <w:rPr>
+          <w:rFonts w:ascii="MS Gothic" w:eastAsia="MS Gothic" w:hAnsi="MS Gothic"/>
+          <w:color w:val="0070C0"/>
+        </w:rPr>
+      </w:pPr>
+      <w:r>
+        <w:rPr>
+          <w:rFonts w:ascii="MS Gothic" w:eastAsia="MS Gothic" w:hAnsi="MS Gothic"/>
+          <w:color w:val="0070C0"/>
+        </w:rPr>
+        <w:t xml:space="preserve"> - </w:t>
+      </w:r>
+      <w:proofErr w:type="gramStart"/>
+      <w:r>
+        <w:rPr>
+          <w:rFonts w:ascii="MS Gothic" w:eastAsia="MS Gothic" w:hAnsi="MS Gothic"/>
+          <w:color w:val="0070C0"/>
+        </w:rPr>
+        <w:t>name</w:t>
+      </w:r>
+      <w:proofErr w:type="gramEnd"/>
+      <w:r>
+        <w:rPr>
+          <w:rFonts w:ascii="MS Gothic" w:eastAsia="MS Gothic" w:hAnsi="MS Gothic"/>
+          <w:color w:val="0070C0"/>
+        </w:rPr>
+        <w:t>: simple playbook</w:t>
+      </w:r>
+    </w:p>
+    <w:p>
+      <w:pPr>
+        <w:pStyle w:val="NoSpacing"/>
+        <w:rPr>
+          <w:rFonts w:ascii="MS Gothic" w:eastAsia="MS Gothic" w:hAnsi="MS Gothic"/>
+          <w:color w:val="0070C0"/>
+        </w:rPr>
+      </w:pPr>
+      <w:r>
+        <w:rPr>
+          <w:rFonts w:ascii="MS Gothic" w:eastAsia="MS Gothic" w:hAnsi="MS Gothic"/>
+          <w:color w:val="0070C0"/>
+        </w:rPr>
+        <w:t xml:space="preserve">   </w:t>
+      </w:r>
+      <w:proofErr w:type="gramStart"/>
+      <w:r>
+        <w:rPr>
+          <w:rFonts w:ascii="MS Gothic" w:eastAsia="MS Gothic" w:hAnsi="MS Gothic"/>
+          <w:color w:val="0070C0"/>
+        </w:rPr>
+        <w:t>hosts</w:t>
+      </w:r>
+      <w:proofErr w:type="gramEnd"/>
+      <w:r>
+        <w:rPr>
+          <w:rFonts w:ascii="MS Gothic" w:eastAsia="MS Gothic" w:hAnsi="MS Gothic"/>
+          <w:color w:val="0070C0"/>
+        </w:rPr>
+        <w:t xml:space="preserve">: </w:t>
+      </w:r>
+      <w:proofErr w:type="spellStart"/>
+      <w:r>
+        <w:rPr>
+          <w:rFonts w:ascii="MS Gothic" w:eastAsia="MS Gothic" w:hAnsi="MS Gothic"/>
+          <w:color w:val="0070C0"/>
+        </w:rPr>
+        <w:t>centosdesktop</w:t>
+      </w:r>
+      <w:proofErr w:type="spellEnd"/>
+    </w:p>
+    <w:p>
+      <w:pPr>
+        <w:pStyle w:val="NoSpacing"/>
+        <w:rPr>
+          <w:rFonts w:ascii="MS Gothic" w:eastAsia="MS Gothic" w:hAnsi="MS Gothic"/>
+          <w:color w:val="0070C0"/>
+        </w:rPr>
+      </w:pPr>
+      <w:r>
+        <w:rPr>
+          <w:rFonts w:ascii="MS Gothic" w:eastAsia="MS Gothic" w:hAnsi="MS Gothic"/>
+          <w:color w:val="0070C0"/>
+        </w:rPr>
+        <w:t xml:space="preserve">   </w:t>
+      </w:r>
+      <w:proofErr w:type="gramStart"/>
+      <w:r>
+        <w:rPr>
+          <w:rFonts w:ascii="MS Gothic" w:eastAsia="MS Gothic" w:hAnsi="MS Gothic"/>
+          <w:color w:val="0070C0"/>
+        </w:rPr>
+        <w:t>user</w:t>
+      </w:r>
+      <w:proofErr w:type="gramEnd"/>
+      <w:r>
+        <w:rPr>
+          <w:rFonts w:ascii="MS Gothic" w:eastAsia="MS Gothic" w:hAnsi="MS Gothic"/>
+          <w:color w:val="0070C0"/>
+        </w:rPr>
+        <w:t xml:space="preserve">: </w:t>
+      </w:r>
+      <w:proofErr w:type="spellStart"/>
+      <w:r>
+        <w:rPr>
+          <w:rFonts w:ascii="MS Gothic" w:eastAsia="MS Gothic" w:hAnsi="MS Gothic"/>
+          <w:color w:val="0070C0"/>
+        </w:rPr>
+        <w:t>cshakya</w:t>
+      </w:r>
+      <w:proofErr w:type="spellEnd"/>
+    </w:p>
+    <w:p>
+      <w:pPr>
+        <w:pStyle w:val="NoSpacing"/>
+        <w:rPr>
+          <w:rFonts w:ascii="MS Gothic" w:eastAsia="MS Gothic" w:hAnsi="MS Gothic"/>
+          <w:color w:val="0070C0"/>
+        </w:rPr>
+      </w:pPr>
+      <w:r>
+        <w:rPr>
+          <w:rFonts w:ascii="MS Gothic" w:eastAsia="MS Gothic" w:hAnsi="MS Gothic"/>
+          <w:color w:val="0070C0"/>
+        </w:rPr>
+        <w:t xml:space="preserve">   </w:t>
+      </w:r>
+      <w:proofErr w:type="gramStart"/>
+      <w:r>
+        <w:rPr>
+          <w:rFonts w:ascii="MS Gothic" w:eastAsia="MS Gothic" w:hAnsi="MS Gothic"/>
+          <w:color w:val="0070C0"/>
+        </w:rPr>
+        <w:t>become</w:t>
+      </w:r>
+      <w:proofErr w:type="gramEnd"/>
+      <w:r>
+        <w:rPr>
+          <w:rFonts w:ascii="MS Gothic" w:eastAsia="MS Gothic" w:hAnsi="MS Gothic"/>
+          <w:color w:val="0070C0"/>
+        </w:rPr>
+        <w:t>: yes</w:t>
+      </w:r>
+    </w:p>
+    <w:p>
+      <w:pPr>
+        <w:pStyle w:val="NoSpacing"/>
+        <w:rPr>
+          <w:rFonts w:ascii="MS Gothic" w:eastAsia="MS Gothic" w:hAnsi="MS Gothic"/>
+          <w:color w:val="0070C0"/>
+        </w:rPr>
+      </w:pPr>
+      <w:r>
+        <w:rPr>
+          <w:rFonts w:ascii="MS Gothic" w:eastAsia="MS Gothic" w:hAnsi="MS Gothic"/>
+          <w:color w:val="0070C0"/>
+        </w:rPr>
+        <w:t xml:space="preserve">   </w:t>
+      </w:r>
+      <w:proofErr w:type="spellStart"/>
+      <w:r>
+        <w:rPr>
+          <w:rFonts w:ascii="MS Gothic" w:eastAsia="MS Gothic" w:hAnsi="MS Gothic"/>
+          <w:color w:val="0070C0"/>
+        </w:rPr>
+        <w:t>become_method</w:t>
+      </w:r>
+      <w:proofErr w:type="spellEnd"/>
+      <w:r>
+        <w:rPr>
+          <w:rFonts w:ascii="MS Gothic" w:eastAsia="MS Gothic" w:hAnsi="MS Gothic"/>
+          <w:color w:val="0070C0"/>
+        </w:rPr>
+        <w:t xml:space="preserve">: </w:t>
+      </w:r>
+      <w:proofErr w:type="spellStart"/>
+      <w:r>
+        <w:rPr>
+          <w:rFonts w:ascii="MS Gothic" w:eastAsia="MS Gothic" w:hAnsi="MS Gothic"/>
+          <w:color w:val="0070C0"/>
+        </w:rPr>
+        <w:t>sudo</w:t>
+      </w:r>
+      <w:proofErr w:type="spellEnd"/>
+    </w:p>
+    <w:p>
+      <w:pPr>
+        <w:pStyle w:val="NoSpacing"/>
+        <w:rPr>
+          <w:rFonts w:ascii="MS Gothic" w:eastAsia="MS Gothic" w:hAnsi="MS Gothic"/>
+          <w:color w:val="0070C0"/>
+        </w:rPr>
+      </w:pPr>
+      <w:r>
+        <w:rPr>
+          <w:rFonts w:ascii="MS Gothic" w:eastAsia="MS Gothic" w:hAnsi="MS Gothic"/>
+          <w:color w:val="0070C0"/>
+        </w:rPr>
+        <w:t xml:space="preserve">   </w:t>
+      </w:r>
+      <w:proofErr w:type="spellStart"/>
+      <w:r>
+        <w:rPr>
+          <w:rFonts w:ascii="MS Gothic" w:eastAsia="MS Gothic" w:hAnsi="MS Gothic"/>
+          <w:color w:val="0070C0"/>
+        </w:rPr>
+        <w:t>become_user</w:t>
+      </w:r>
+      <w:proofErr w:type="spellEnd"/>
+      <w:r>
+        <w:rPr>
+          <w:rFonts w:ascii="MS Gothic" w:eastAsia="MS Gothic" w:hAnsi="MS Gothic"/>
+          <w:color w:val="0070C0"/>
+        </w:rPr>
+        <w:t>: root</w:t>
+      </w:r>
+    </w:p>
+    <w:p>
+      <w:pPr>
+        <w:pStyle w:val="NoSpacing"/>
+        <w:rPr>
+          <w:rFonts w:ascii="MS Gothic" w:eastAsia="MS Gothic" w:hAnsi="MS Gothic"/>
+          <w:color w:val="0070C0"/>
+        </w:rPr>
+      </w:pPr>
+      <w:r>
+        <w:rPr>
+          <w:rFonts w:ascii="MS Gothic" w:eastAsia="MS Gothic" w:hAnsi="MS Gothic"/>
+          <w:color w:val="0070C0"/>
+        </w:rPr>
+        <w:t xml:space="preserve">   </w:t>
+      </w:r>
+      <w:proofErr w:type="gramStart"/>
+      <w:r>
+        <w:rPr>
+          <w:rFonts w:ascii="MS Gothic" w:eastAsia="MS Gothic" w:hAnsi="MS Gothic"/>
+          <w:color w:val="0070C0"/>
+        </w:rPr>
+        <w:t>tasks</w:t>
+      </w:r>
+      <w:proofErr w:type="gramEnd"/>
+      <w:r>
+        <w:rPr>
+          <w:rFonts w:ascii="MS Gothic" w:eastAsia="MS Gothic" w:hAnsi="MS Gothic"/>
+          <w:color w:val="0070C0"/>
+        </w:rPr>
+        <w:t>:</w:t>
+      </w:r>
+    </w:p>
+    <w:p>
+      <w:pPr>
+        <w:pStyle w:val="NoSpacing"/>
+        <w:rPr>
+          <w:rFonts w:ascii="MS Gothic" w:eastAsia="MS Gothic" w:hAnsi="MS Gothic"/>
+          <w:color w:val="0070C0"/>
+        </w:rPr>
+      </w:pPr>
+      <w:r>
+        <w:rPr>
+          <w:rFonts w:ascii="MS Gothic" w:eastAsia="MS Gothic" w:hAnsi="MS Gothic"/>
+          <w:color w:val="0070C0"/>
+        </w:rPr>
+        <w:t xml:space="preserve">   - </w:t>
+      </w:r>
+      <w:proofErr w:type="gramStart"/>
+      <w:r>
+        <w:rPr>
+          <w:rFonts w:ascii="MS Gothic" w:eastAsia="MS Gothic" w:hAnsi="MS Gothic"/>
+          <w:color w:val="0070C0"/>
+        </w:rPr>
+        <w:t>name</w:t>
+      </w:r>
+      <w:proofErr w:type="gramEnd"/>
+      <w:r>
+        <w:rPr>
+          <w:rFonts w:ascii="MS Gothic" w:eastAsia="MS Gothic" w:hAnsi="MS Gothic"/>
+          <w:color w:val="0070C0"/>
+        </w:rPr>
+        <w:t xml:space="preserve">: install </w:t>
+      </w:r>
+      <w:proofErr w:type="spellStart"/>
+      <w:r>
+        <w:rPr>
+          <w:rFonts w:ascii="MS Gothic" w:eastAsia="MS Gothic" w:hAnsi="MS Gothic"/>
+          <w:color w:val="0070C0"/>
+        </w:rPr>
+        <w:t>vsftpd</w:t>
+      </w:r>
+      <w:proofErr w:type="spellEnd"/>
+    </w:p>
+    <w:p>
+      <w:pPr>
+        <w:pStyle w:val="NoSpacing"/>
+        <w:rPr>
+          <w:rFonts w:ascii="MS Gothic" w:eastAsia="MS Gothic" w:hAnsi="MS Gothic"/>
+          <w:color w:val="0070C0"/>
+        </w:rPr>
+      </w:pPr>
+      <w:r>
+        <w:rPr>
+          <w:rFonts w:ascii="MS Gothic" w:eastAsia="MS Gothic" w:hAnsi="MS Gothic"/>
+          <w:color w:val="0070C0"/>
+        </w:rPr>
+        <w:t xml:space="preserve">     </w:t>
+      </w:r>
+      <w:proofErr w:type="gramStart"/>
+      <w:r>
+        <w:rPr>
+          <w:rFonts w:ascii="MS Gothic" w:eastAsia="MS Gothic" w:hAnsi="MS Gothic"/>
+          <w:color w:val="0070C0"/>
+        </w:rPr>
+        <w:t>yum</w:t>
+      </w:r>
+      <w:proofErr w:type="gramEnd"/>
+      <w:r>
+        <w:rPr>
+          <w:rFonts w:ascii="MS Gothic" w:eastAsia="MS Gothic" w:hAnsi="MS Gothic"/>
+          <w:color w:val="0070C0"/>
+        </w:rPr>
+        <w:t>: name=</w:t>
+      </w:r>
+      <w:proofErr w:type="spellStart"/>
+      <w:r>
+        <w:rPr>
+          <w:rFonts w:ascii="MS Gothic" w:eastAsia="MS Gothic" w:hAnsi="MS Gothic"/>
+          <w:color w:val="0070C0"/>
+        </w:rPr>
+        <w:t>vsftpd</w:t>
+      </w:r>
+      <w:proofErr w:type="spellEnd"/>
+    </w:p>
+    <w:p>
+      <w:pPr>
+        <w:pStyle w:val="NoSpacing"/>
+        <w:rPr>
+          <w:rFonts w:ascii="MS Gothic" w:eastAsia="MS Gothic" w:hAnsi="MS Gothic"/>
+          <w:color w:val="0070C0"/>
+        </w:rPr>
+      </w:pPr>
+      <w:r>
+        <w:rPr>
+          <w:rFonts w:ascii="MS Gothic" w:eastAsia="MS Gothic" w:hAnsi="MS Gothic"/>
+          <w:color w:val="0070C0"/>
+        </w:rPr>
+        <w:t xml:space="preserve">   - </w:t>
+      </w:r>
+      <w:proofErr w:type="gramStart"/>
+      <w:r>
+        <w:rPr>
+          <w:rFonts w:ascii="MS Gothic" w:eastAsia="MS Gothic" w:hAnsi="MS Gothic"/>
+          <w:color w:val="0070C0"/>
+        </w:rPr>
+        <w:t>name</w:t>
+      </w:r>
+      <w:proofErr w:type="gramEnd"/>
+      <w:r>
+        <w:rPr>
+          <w:rFonts w:ascii="MS Gothic" w:eastAsia="MS Gothic" w:hAnsi="MS Gothic"/>
+          <w:color w:val="0070C0"/>
+        </w:rPr>
+        <w:t xml:space="preserve">: enable </w:t>
+      </w:r>
+      <w:proofErr w:type="spellStart"/>
+      <w:r>
+        <w:rPr>
+          <w:rFonts w:ascii="MS Gothic" w:eastAsia="MS Gothic" w:hAnsi="MS Gothic"/>
+          <w:color w:val="0070C0"/>
+        </w:rPr>
+        <w:t>vsftpd</w:t>
+      </w:r>
+      <w:proofErr w:type="spellEnd"/>
+    </w:p>
+    <w:p>
+      <w:pPr>
+        <w:pStyle w:val="NoSpacing"/>
+        <w:rPr>
+          <w:rFonts w:ascii="MS Gothic" w:eastAsia="MS Gothic" w:hAnsi="MS Gothic"/>
+          <w:color w:val="0070C0"/>
+        </w:rPr>
+      </w:pPr>
+      <w:r>
+        <w:rPr>
+          <w:rFonts w:ascii="MS Gothic" w:eastAsia="MS Gothic" w:hAnsi="MS Gothic"/>
+          <w:color w:val="0070C0"/>
+        </w:rPr>
+        <w:t xml:space="preserve">     </w:t>
+      </w:r>
+      <w:proofErr w:type="gramStart"/>
+      <w:r>
+        <w:rPr>
+          <w:rFonts w:ascii="MS Gothic" w:eastAsia="MS Gothic" w:hAnsi="MS Gothic"/>
+          <w:color w:val="0070C0"/>
+        </w:rPr>
+        <w:t>service</w:t>
+      </w:r>
+      <w:proofErr w:type="gramEnd"/>
+      <w:r>
+        <w:rPr>
+          <w:rFonts w:ascii="MS Gothic" w:eastAsia="MS Gothic" w:hAnsi="MS Gothic"/>
+          <w:color w:val="0070C0"/>
+        </w:rPr>
+        <w:t>: name=</w:t>
+      </w:r>
+      <w:proofErr w:type="spellStart"/>
+      <w:r>
+        <w:rPr>
+          <w:rFonts w:ascii="MS Gothic" w:eastAsia="MS Gothic" w:hAnsi="MS Gothic"/>
+          <w:color w:val="0070C0"/>
+        </w:rPr>
+        <w:t>vsftpd</w:t>
+      </w:r>
+      <w:proofErr w:type="spellEnd"/>
+      <w:r>
+        <w:rPr>
+          <w:rFonts w:ascii="MS Gothic" w:eastAsia="MS Gothic" w:hAnsi="MS Gothic"/>
+          <w:color w:val="0070C0"/>
+        </w:rPr>
+        <w:t xml:space="preserve"> enabled=true</w:t>
+      </w:r>
+    </w:p>
+    <w:p>
+      <w:pPr>
+        <w:pStyle w:val="NoSpacing"/>
+        <w:rPr>
+          <w:rFonts w:ascii="MS Gothic" w:eastAsia="MS Gothic" w:hAnsi="MS Gothic"/>
+          <w:color w:val="0070C0"/>
+        </w:rPr>
+      </w:pPr>
+      <w:r>
+        <w:rPr>
+          <w:rFonts w:ascii="MS Gothic" w:eastAsia="MS Gothic" w:hAnsi="MS Gothic"/>
+          <w:color w:val="0070C0"/>
+        </w:rPr>
+        <w:t xml:space="preserve">   - </w:t>
+      </w:r>
+      <w:proofErr w:type="gramStart"/>
+      <w:r>
+        <w:rPr>
+          <w:rFonts w:ascii="MS Gothic" w:eastAsia="MS Gothic" w:hAnsi="MS Gothic"/>
+          <w:color w:val="0070C0"/>
+        </w:rPr>
+        <w:t>name</w:t>
+      </w:r>
+      <w:proofErr w:type="gramEnd"/>
+      <w:r>
+        <w:rPr>
+          <w:rFonts w:ascii="MS Gothic" w:eastAsia="MS Gothic" w:hAnsi="MS Gothic"/>
+          <w:color w:val="0070C0"/>
+        </w:rPr>
+        <w:t>: create readme file</w:t>
+      </w:r>
+    </w:p>
+    <w:p>
+      <w:pPr>
+        <w:pStyle w:val="NoSpacing"/>
+        <w:rPr>
+          <w:rFonts w:ascii="MS Gothic" w:eastAsia="MS Gothic" w:hAnsi="MS Gothic"/>
+          <w:color w:val="0070C0"/>
+        </w:rPr>
+      </w:pPr>
+      <w:r>
+        <w:rPr>
+          <w:rFonts w:ascii="MS Gothic" w:eastAsia="MS Gothic" w:hAnsi="MS Gothic"/>
+          <w:color w:val="0070C0"/>
+        </w:rPr>
+        <w:t xml:space="preserve">     </w:t>
+      </w:r>
+      <w:proofErr w:type="gramStart"/>
+      <w:r>
+        <w:rPr>
+          <w:rFonts w:ascii="MS Gothic" w:eastAsia="MS Gothic" w:hAnsi="MS Gothic"/>
+          <w:color w:val="0070C0"/>
+        </w:rPr>
+        <w:t>copy</w:t>
+      </w:r>
+      <w:proofErr w:type="gramEnd"/>
+      <w:r>
+        <w:rPr>
+          <w:rFonts w:ascii="MS Gothic" w:eastAsia="MS Gothic" w:hAnsi="MS Gothic"/>
+          <w:color w:val="0070C0"/>
+        </w:rPr>
+        <w:t>:</w:t>
+      </w:r>
+    </w:p>
+    <w:p>
+      <w:pPr>
+        <w:pStyle w:val="NoSpacing"/>
+        <w:rPr>
+          <w:rFonts w:ascii="MS Gothic" w:eastAsia="MS Gothic" w:hAnsi="MS Gothic"/>
+          <w:color w:val="0070C0"/>
+        </w:rPr>
+      </w:pPr>
+      <w:r>
+        <w:rPr>
+          <w:rFonts w:ascii="MS Gothic" w:eastAsia="MS Gothic" w:hAnsi="MS Gothic"/>
+          <w:color w:val="0070C0"/>
+        </w:rPr>
+        <w:t xml:space="preserve">        </w:t>
+      </w:r>
+      <w:proofErr w:type="gramStart"/>
+      <w:r>
+        <w:rPr>
+          <w:rFonts w:ascii="MS Gothic" w:eastAsia="MS Gothic" w:hAnsi="MS Gothic"/>
+          <w:color w:val="0070C0"/>
+        </w:rPr>
+        <w:t>content</w:t>
+      </w:r>
+      <w:proofErr w:type="gramEnd"/>
+      <w:r>
+        <w:rPr>
+          <w:rFonts w:ascii="MS Gothic" w:eastAsia="MS Gothic" w:hAnsi="MS Gothic"/>
+          <w:color w:val="0070C0"/>
+        </w:rPr>
+        <w:t>: "Welcome to ftp server"</w:t>
+      </w:r>
+    </w:p>
+    <w:p>
+      <w:pPr>
+        <w:pStyle w:val="NoSpacing"/>
+        <w:rPr>
+          <w:rFonts w:ascii="MS Gothic" w:eastAsia="MS Gothic" w:hAnsi="MS Gothic"/>
+          <w:color w:val="0070C0"/>
+        </w:rPr>
+      </w:pPr>
+      <w:r>
+        <w:rPr>
+          <w:rFonts w:ascii="MS Gothic" w:eastAsia="MS Gothic" w:hAnsi="MS Gothic"/>
+          <w:color w:val="0070C0"/>
+        </w:rPr>
+        <w:t xml:space="preserve">        </w:t>
+      </w:r>
+      <w:proofErr w:type="spellStart"/>
+      <w:proofErr w:type="gramStart"/>
+      <w:r>
+        <w:rPr>
+          <w:rFonts w:ascii="MS Gothic" w:eastAsia="MS Gothic" w:hAnsi="MS Gothic"/>
+          <w:color w:val="0070C0"/>
+        </w:rPr>
+        <w:t>dest</w:t>
+      </w:r>
+      <w:proofErr w:type="spellEnd"/>
+      <w:proofErr w:type="gramEnd"/>
+      <w:r>
+        <w:rPr>
+          <w:rFonts w:ascii="MS Gothic" w:eastAsia="MS Gothic" w:hAnsi="MS Gothic"/>
+          <w:color w:val="0070C0"/>
+        </w:rPr>
+        <w:t>: /</w:t>
+      </w:r>
+      <w:proofErr w:type="spellStart"/>
+      <w:r>
+        <w:rPr>
+          <w:rFonts w:ascii="MS Gothic" w:eastAsia="MS Gothic" w:hAnsi="MS Gothic"/>
+          <w:color w:val="0070C0"/>
+        </w:rPr>
+        <w:t>var</w:t>
+      </w:r>
+      <w:proofErr w:type="spellEnd"/>
+      <w:r>
+        <w:rPr>
+          <w:rFonts w:ascii="MS Gothic" w:eastAsia="MS Gothic" w:hAnsi="MS Gothic"/>
+          <w:color w:val="0070C0"/>
+        </w:rPr>
+        <w:t>/ftp/pub/RRADME1</w:t>
+      </w:r>
+    </w:p>
+    <w:p>
+      <w:pPr>
+        <w:pStyle w:val="NoSpacing"/>
+        <w:rPr>
+          <w:rFonts w:ascii="MS Gothic" w:eastAsia="MS Gothic" w:hAnsi="MS Gothic"/>
+          <w:color w:val="0070C0"/>
+        </w:rPr>
+      </w:pPr>
+      <w:r>
+        <w:rPr>
+          <w:rFonts w:ascii="MS Gothic" w:eastAsia="MS Gothic" w:hAnsi="MS Gothic"/>
+          <w:color w:val="0070C0"/>
+        </w:rPr>
+        <w:t xml:space="preserve">        </w:t>
+      </w:r>
+      <w:proofErr w:type="gramStart"/>
+      <w:r>
+        <w:rPr>
+          <w:rFonts w:ascii="MS Gothic" w:eastAsia="MS Gothic" w:hAnsi="MS Gothic"/>
+          <w:color w:val="0070C0"/>
+        </w:rPr>
+        <w:t>force</w:t>
+      </w:r>
+      <w:proofErr w:type="gramEnd"/>
+      <w:r>
+        <w:rPr>
+          <w:rFonts w:ascii="MS Gothic" w:eastAsia="MS Gothic" w:hAnsi="MS Gothic"/>
+          <w:color w:val="0070C0"/>
+        </w:rPr>
+        <w:t>: no</w:t>
+      </w:r>
+    </w:p>
+    <w:p>
+      <w:pPr>
+        <w:pStyle w:val="NoSpacing"/>
+        <w:rPr>
+          <w:rFonts w:ascii="MS Gothic" w:eastAsia="MS Gothic" w:hAnsi="MS Gothic"/>
+          <w:color w:val="0070C0"/>
+        </w:rPr>
+      </w:pPr>
+      <w:r>
+        <w:rPr>
+          <w:rFonts w:ascii="MS Gothic" w:eastAsia="MS Gothic" w:hAnsi="MS Gothic"/>
+          <w:color w:val="0070C0"/>
+        </w:rPr>
+        <w:t xml:space="preserve">        </w:t>
+      </w:r>
+      <w:proofErr w:type="gramStart"/>
+      <w:r>
+        <w:rPr>
+          <w:rFonts w:ascii="MS Gothic" w:eastAsia="MS Gothic" w:hAnsi="MS Gothic"/>
+          <w:color w:val="0070C0"/>
+        </w:rPr>
+        <w:t>mode</w:t>
+      </w:r>
+      <w:proofErr w:type="gramEnd"/>
+      <w:r>
+        <w:rPr>
+          <w:rFonts w:ascii="MS Gothic" w:eastAsia="MS Gothic" w:hAnsi="MS Gothic"/>
+          <w:color w:val="0070C0"/>
+        </w:rPr>
+        <w:t>: 0444</w:t>
+      </w:r>
+    </w:p>
+    <w:p>
+      <w:pPr>
+        <w:pStyle w:val="NoSpacing"/>
+        <w:rPr>
+          <w:noProof/>
+        </w:rPr>
+      </w:pPr>
+      <w:r>
+        <w:rPr>
+          <w:rFonts w:ascii="MS Gothic" w:eastAsia="MS Gothic" w:hAnsi="MS Gothic"/>
+          <w:color w:val="0070C0"/>
+        </w:rPr>
+        <w:t>...</w:t>
+      </w:r>
+      <w:r>
+        <w:rPr>
+          <w:noProof/>
+        </w:rPr>
+        <w:t xml:space="preserve"> </w:t>
+      </w:r>
+    </w:p>
+    <w:p>
+      <w:pPr>
+        <w:pStyle w:val="NoSpacing"/>
+        <w:rPr>
+          <w:noProof/>
+        </w:rPr>
+      </w:pPr>
+      <w:r>
+        <w:rPr>
+          <w:noProof/>
+        </w:rPr>
+        <w:t>v</w:t>
+      </w:r>
+      <w:r>
+        <w:rPr>
+          <w:noProof/>
+        </w:rPr>
+        <w:t xml:space="preserve"> </w:t>
+      </w:r>
+      <w:r>
+        <w:rPr>
+          <w:noProof/>
+        </w:rPr>
+        <w:drawing>
+          <wp:inline distT="0" distB="0" distL="0" distR="0" wp14:anchorId="02D58935" wp14:editId="182D03DA">
+            <wp:extent cx="3495675" cy="2895600"/>
+            <wp:effectExtent l="0" t="0" r="9525" b="0"/>
+            <wp:docPr id="13" name="Picture 13"/>
+            <wp:cNvGraphicFramePr>
+              <a:graphicFrameLocks xmlns:a="http://schemas.openxmlformats.org/drawingml/2006/main" noChangeAspect="1"/>
+            </wp:cNvGraphicFramePr>
+            <a:graphic xmlns:a="http://schemas.openxmlformats.org/drawingml/2006/main">
+              <a:graphicData uri="http://schemas.openxmlformats.org/drawingml/2006/picture">
+                <pic:pic xmlns:pic="http://schemas.openxmlformats.org/drawingml/2006/picture">
+                  <pic:nvPicPr>
+                    <pic:cNvPr id="0" name=""/>
+                    <pic:cNvPicPr/>
+                  </pic:nvPicPr>
+                  <pic:blipFill>
+                    <a:blip r:embed="rId16"/>
+                    <a:stretch>
+                      <a:fillRect/>
+                    </a:stretch>
+                  </pic:blipFill>
+                  <pic:spPr>
+                    <a:xfrm>
+                      <a:off x="0" y="0"/>
+                      <a:ext cx="3495675" cy="2895600"/>
+                    </a:xfrm>
+                    <a:prstGeom prst="rect">
+                      <a:avLst/>
+                    </a:prstGeom>
+                  </pic:spPr>
+                </pic:pic>
+              </a:graphicData>
+            </a:graphic>
+          </wp:inline>
+        </w:drawing>
+      </w:r>
+    </w:p>
+    <w:p>
+      <w:pPr>
+        <w:pStyle w:val="NoSpacing"/>
+        <w:rPr>
+          <w:noProof/>
+        </w:rPr>
+      </w:pPr>
+    </w:p>
+    <w:p>
+      <w:pPr>
+        <w:pStyle w:val="NoSpacing"/>
+        <w:rPr>
+          <w:rFonts w:ascii="MS Gothic" w:eastAsia="MS Gothic" w:hAnsi="MS Gothic"/>
+          <w:color w:val="0070C0"/>
+        </w:rPr>
+      </w:pPr>
+      <w:r>
+        <w:rPr>
+          <w:rFonts w:ascii="MS Gothic" w:eastAsia="MS Gothic" w:hAnsi="MS Gothic"/>
+          <w:color w:val="0070C0"/>
+        </w:rPr>
+        <w:t>[</w:t>
+      </w:r>
+      <w:proofErr w:type="spellStart"/>
+      <w:r>
+        <w:rPr>
+          <w:rFonts w:ascii="MS Gothic" w:eastAsia="MS Gothic" w:hAnsi="MS Gothic"/>
+          <w:color w:val="0070C0"/>
+        </w:rPr>
+        <w:t>cshakya@centosserver</w:t>
+      </w:r>
+      <w:proofErr w:type="spellEnd"/>
+      <w:r>
+        <w:rPr>
+          <w:rFonts w:ascii="MS Gothic" w:eastAsia="MS Gothic" w:hAnsi="MS Gothic"/>
+          <w:color w:val="0070C0"/>
+        </w:rPr>
+        <w:t xml:space="preserve"> </w:t>
+      </w:r>
+      <w:proofErr w:type="spellStart"/>
+      <w:r>
+        <w:rPr>
+          <w:rFonts w:ascii="MS Gothic" w:eastAsia="MS Gothic" w:hAnsi="MS Gothic"/>
+          <w:color w:val="0070C0"/>
+        </w:rPr>
+        <w:t>lab_ansible</w:t>
+      </w:r>
+      <w:proofErr w:type="spellEnd"/>
+      <w:r>
+        <w:rPr>
+          <w:rFonts w:ascii="MS Gothic" w:eastAsia="MS Gothic" w:hAnsi="MS Gothic"/>
+          <w:color w:val="0070C0"/>
+        </w:rPr>
+        <w:t xml:space="preserve">]$ </w:t>
+      </w:r>
+      <w:proofErr w:type="spellStart"/>
+      <w:proofErr w:type="gramStart"/>
+      <w:r>
+        <w:rPr>
+          <w:rFonts w:ascii="MS Gothic" w:eastAsia="MS Gothic" w:hAnsi="MS Gothic"/>
+          <w:color w:val="0070C0"/>
+        </w:rPr>
+        <w:t>ansible</w:t>
+      </w:r>
+      <w:proofErr w:type="spellEnd"/>
+      <w:r>
+        <w:rPr>
+          <w:rFonts w:ascii="MS Gothic" w:eastAsia="MS Gothic" w:hAnsi="MS Gothic"/>
+          <w:color w:val="0070C0"/>
+        </w:rPr>
+        <w:t>-playbook</w:t>
+      </w:r>
+      <w:proofErr w:type="gramEnd"/>
+      <w:r>
+        <w:rPr>
+          <w:rFonts w:ascii="MS Gothic" w:eastAsia="MS Gothic" w:hAnsi="MS Gothic"/>
+          <w:color w:val="0070C0"/>
+        </w:rPr>
+        <w:t xml:space="preserve"> </w:t>
+      </w:r>
+      <w:proofErr w:type="spellStart"/>
+      <w:r>
+        <w:rPr>
+          <w:rFonts w:ascii="MS Gothic" w:eastAsia="MS Gothic" w:hAnsi="MS Gothic"/>
+          <w:color w:val="0070C0"/>
+        </w:rPr>
+        <w:t>myfirst.yml</w:t>
+      </w:r>
+      <w:proofErr w:type="spellEnd"/>
+      <w:r>
+        <w:rPr>
+          <w:rFonts w:ascii="MS Gothic" w:eastAsia="MS Gothic" w:hAnsi="MS Gothic"/>
+          <w:color w:val="0070C0"/>
+        </w:rPr>
+        <w:t xml:space="preserve"> -</w:t>
+      </w:r>
+      <w:proofErr w:type="spellStart"/>
+      <w:r>
+        <w:rPr>
+          <w:rFonts w:ascii="MS Gothic" w:eastAsia="MS Gothic" w:hAnsi="MS Gothic"/>
+          <w:color w:val="0070C0"/>
+        </w:rPr>
+        <w:t>i</w:t>
+      </w:r>
+      <w:proofErr w:type="spellEnd"/>
+      <w:r>
+        <w:rPr>
+          <w:rFonts w:ascii="MS Gothic" w:eastAsia="MS Gothic" w:hAnsi="MS Gothic"/>
+          <w:color w:val="0070C0"/>
+        </w:rPr>
+        <w:t xml:space="preserve"> inventory</w:t>
+      </w:r>
+    </w:p>
+    <w:p>
+      <w:pPr>
+        <w:pStyle w:val="NoSpacing"/>
+        <w:rPr>
+          <w:rFonts w:ascii="MS Gothic" w:eastAsia="MS Gothic" w:hAnsi="MS Gothic"/>
+          <w:color w:val="0070C0"/>
+        </w:rPr>
+      </w:pPr>
+    </w:p>
+    <w:p>
+      <w:pPr>
+        <w:pStyle w:val="NoSpacing"/>
+        <w:rPr>
+          <w:rFonts w:ascii="MS Gothic" w:eastAsia="MS Gothic" w:hAnsi="MS Gothic"/>
+          <w:color w:val="0070C0"/>
+        </w:rPr>
+      </w:pPr>
+      <w:r>
+        <w:rPr>
+          <w:rFonts w:ascii="MS Gothic" w:eastAsia="MS Gothic" w:hAnsi="MS Gothic"/>
+          <w:color w:val="0070C0"/>
+        </w:rPr>
+        <w:t>PLAY [simple playbook] ******************************************************************************************************************</w:t>
+      </w:r>
+    </w:p>
+    <w:p>
+      <w:pPr>
+        <w:pStyle w:val="NoSpacing"/>
+        <w:rPr>
+          <w:rFonts w:ascii="MS Gothic" w:eastAsia="MS Gothic" w:hAnsi="MS Gothic"/>
+          <w:color w:val="0070C0"/>
+        </w:rPr>
+      </w:pPr>
+    </w:p>
+    <w:p>
+      <w:pPr>
+        <w:pStyle w:val="NoSpacing"/>
+        <w:rPr>
+          <w:rFonts w:ascii="MS Gothic" w:eastAsia="MS Gothic" w:hAnsi="MS Gothic"/>
+          <w:color w:val="0070C0"/>
+        </w:rPr>
+      </w:pPr>
+      <w:r>
+        <w:rPr>
+          <w:rFonts w:ascii="MS Gothic" w:eastAsia="MS Gothic" w:hAnsi="MS Gothic"/>
+          <w:color w:val="0070C0"/>
+        </w:rPr>
+        <w:t>TASK [Gathering Facts] ******************************************************************************************************************</w:t>
+      </w:r>
+    </w:p>
+    <w:p>
+      <w:pPr>
+        <w:pStyle w:val="NoSpacing"/>
+        <w:rPr>
+          <w:rFonts w:ascii="MS Gothic" w:eastAsia="MS Gothic" w:hAnsi="MS Gothic"/>
+          <w:color w:val="0070C0"/>
+        </w:rPr>
+      </w:pPr>
+      <w:proofErr w:type="gramStart"/>
+      <w:r>
+        <w:rPr>
+          <w:rFonts w:ascii="MS Gothic" w:eastAsia="MS Gothic" w:hAnsi="MS Gothic"/>
+          <w:color w:val="0070C0"/>
+        </w:rPr>
+        <w:t>ok</w:t>
+      </w:r>
+      <w:proofErr w:type="gramEnd"/>
+      <w:r>
+        <w:rPr>
+          <w:rFonts w:ascii="MS Gothic" w:eastAsia="MS Gothic" w:hAnsi="MS Gothic"/>
+          <w:color w:val="0070C0"/>
+        </w:rPr>
+        <w:t>: [</w:t>
+      </w:r>
+      <w:proofErr w:type="spellStart"/>
+      <w:r>
+        <w:rPr>
+          <w:rFonts w:ascii="MS Gothic" w:eastAsia="MS Gothic" w:hAnsi="MS Gothic"/>
+          <w:color w:val="0070C0"/>
+        </w:rPr>
+        <w:t>centosdesktop</w:t>
+      </w:r>
+      <w:proofErr w:type="spellEnd"/>
+      <w:r>
+        <w:rPr>
+          <w:rFonts w:ascii="MS Gothic" w:eastAsia="MS Gothic" w:hAnsi="MS Gothic"/>
+          <w:color w:val="0070C0"/>
+        </w:rPr>
+        <w:t>]</w:t>
+      </w:r>
+    </w:p>
+    <w:p>
+      <w:pPr>
+        <w:pStyle w:val="NoSpacing"/>
+        <w:rPr>
+          <w:rFonts w:ascii="MS Gothic" w:eastAsia="MS Gothic" w:hAnsi="MS Gothic"/>
+          <w:color w:val="0070C0"/>
+        </w:rPr>
+      </w:pPr>
+    </w:p>
+    <w:p>
+      <w:pPr>
+        <w:pStyle w:val="NoSpacing"/>
+        <w:rPr>
+          <w:rFonts w:ascii="MS Gothic" w:eastAsia="MS Gothic" w:hAnsi="MS Gothic"/>
+          <w:color w:val="0070C0"/>
+        </w:rPr>
+      </w:pPr>
+      <w:r>
+        <w:rPr>
+          <w:rFonts w:ascii="MS Gothic" w:eastAsia="MS Gothic" w:hAnsi="MS Gothic"/>
+          <w:color w:val="0070C0"/>
+        </w:rPr>
+        <w:t xml:space="preserve">TASK [install </w:t>
+      </w:r>
+      <w:proofErr w:type="spellStart"/>
+      <w:r>
+        <w:rPr>
+          <w:rFonts w:ascii="MS Gothic" w:eastAsia="MS Gothic" w:hAnsi="MS Gothic"/>
+          <w:color w:val="0070C0"/>
+        </w:rPr>
+        <w:t>vsftpd</w:t>
+      </w:r>
+      <w:proofErr w:type="spellEnd"/>
+      <w:r>
+        <w:rPr>
+          <w:rFonts w:ascii="MS Gothic" w:eastAsia="MS Gothic" w:hAnsi="MS Gothic"/>
+          <w:color w:val="0070C0"/>
+        </w:rPr>
+        <w:t>] *******************************************************************************************************************</w:t>
+      </w:r>
+    </w:p>
+    <w:p>
+      <w:pPr>
+        <w:pStyle w:val="NoSpacing"/>
+        <w:rPr>
+          <w:rFonts w:ascii="MS Gothic" w:eastAsia="MS Gothic" w:hAnsi="MS Gothic"/>
+          <w:color w:val="0070C0"/>
+        </w:rPr>
+      </w:pPr>
+      <w:proofErr w:type="gramStart"/>
+      <w:r>
+        <w:rPr>
+          <w:rFonts w:ascii="MS Gothic" w:eastAsia="MS Gothic" w:hAnsi="MS Gothic"/>
+          <w:color w:val="0070C0"/>
+        </w:rPr>
+        <w:t>ok</w:t>
+      </w:r>
+      <w:proofErr w:type="gramEnd"/>
+      <w:r>
+        <w:rPr>
+          <w:rFonts w:ascii="MS Gothic" w:eastAsia="MS Gothic" w:hAnsi="MS Gothic"/>
+          <w:color w:val="0070C0"/>
+        </w:rPr>
+        <w:t>: [</w:t>
+      </w:r>
+      <w:proofErr w:type="spellStart"/>
+      <w:r>
+        <w:rPr>
+          <w:rFonts w:ascii="MS Gothic" w:eastAsia="MS Gothic" w:hAnsi="MS Gothic"/>
+          <w:color w:val="0070C0"/>
+        </w:rPr>
+        <w:t>centosdesktop</w:t>
+      </w:r>
+      <w:proofErr w:type="spellEnd"/>
+      <w:r>
+        <w:rPr>
+          <w:rFonts w:ascii="MS Gothic" w:eastAsia="MS Gothic" w:hAnsi="MS Gothic"/>
+          <w:color w:val="0070C0"/>
+        </w:rPr>
+        <w:t>]</w:t>
+      </w:r>
+    </w:p>
+    <w:p>
+      <w:pPr>
+        <w:pStyle w:val="NoSpacing"/>
+        <w:rPr>
+          <w:rFonts w:ascii="MS Gothic" w:eastAsia="MS Gothic" w:hAnsi="MS Gothic"/>
+          <w:color w:val="0070C0"/>
+        </w:rPr>
+      </w:pPr>
+    </w:p>
+    <w:p>
+      <w:pPr>
+        <w:pStyle w:val="NoSpacing"/>
+        <w:rPr>
+          <w:rFonts w:ascii="MS Gothic" w:eastAsia="MS Gothic" w:hAnsi="MS Gothic"/>
+          <w:color w:val="0070C0"/>
+        </w:rPr>
+      </w:pPr>
+      <w:r>
+        <w:rPr>
+          <w:rFonts w:ascii="MS Gothic" w:eastAsia="MS Gothic" w:hAnsi="MS Gothic"/>
+          <w:color w:val="0070C0"/>
+        </w:rPr>
+        <w:t xml:space="preserve">TASK [enable </w:t>
+      </w:r>
+      <w:proofErr w:type="spellStart"/>
+      <w:r>
+        <w:rPr>
+          <w:rFonts w:ascii="MS Gothic" w:eastAsia="MS Gothic" w:hAnsi="MS Gothic"/>
+          <w:color w:val="0070C0"/>
+        </w:rPr>
+        <w:t>vsftpd</w:t>
+      </w:r>
+      <w:proofErr w:type="spellEnd"/>
+      <w:r>
+        <w:rPr>
+          <w:rFonts w:ascii="MS Gothic" w:eastAsia="MS Gothic" w:hAnsi="MS Gothic"/>
+          <w:color w:val="0070C0"/>
+        </w:rPr>
+        <w:t>] ********************************************************************************************************************</w:t>
+      </w:r>
+    </w:p>
+    <w:p>
+      <w:pPr>
+        <w:pStyle w:val="NoSpacing"/>
+        <w:rPr>
+          <w:rFonts w:ascii="MS Gothic" w:eastAsia="MS Gothic" w:hAnsi="MS Gothic"/>
+          <w:color w:val="0070C0"/>
+        </w:rPr>
+      </w:pPr>
+      <w:proofErr w:type="gramStart"/>
+      <w:r>
+        <w:rPr>
+          <w:rFonts w:ascii="MS Gothic" w:eastAsia="MS Gothic" w:hAnsi="MS Gothic"/>
+          <w:color w:val="0070C0"/>
+        </w:rPr>
+        <w:t>changed</w:t>
+      </w:r>
+      <w:proofErr w:type="gramEnd"/>
+      <w:r>
+        <w:rPr>
+          <w:rFonts w:ascii="MS Gothic" w:eastAsia="MS Gothic" w:hAnsi="MS Gothic"/>
+          <w:color w:val="0070C0"/>
+        </w:rPr>
+        <w:t>: [</w:t>
+      </w:r>
+      <w:proofErr w:type="spellStart"/>
+      <w:r>
+        <w:rPr>
+          <w:rFonts w:ascii="MS Gothic" w:eastAsia="MS Gothic" w:hAnsi="MS Gothic"/>
+          <w:color w:val="0070C0"/>
+        </w:rPr>
+        <w:t>centosdesktop</w:t>
+      </w:r>
+      <w:proofErr w:type="spellEnd"/>
+      <w:r>
+        <w:rPr>
+          <w:rFonts w:ascii="MS Gothic" w:eastAsia="MS Gothic" w:hAnsi="MS Gothic"/>
+          <w:color w:val="0070C0"/>
+        </w:rPr>
+        <w:t>]</w:t>
+      </w:r>
+    </w:p>
+    <w:p>
+      <w:pPr>
+        <w:pStyle w:val="NoSpacing"/>
+        <w:rPr>
+          <w:rFonts w:ascii="MS Gothic" w:eastAsia="MS Gothic" w:hAnsi="MS Gothic"/>
+          <w:color w:val="0070C0"/>
+        </w:rPr>
+      </w:pPr>
+    </w:p>
+    <w:p>
+      <w:pPr>
+        <w:pStyle w:val="NoSpacing"/>
+        <w:rPr>
+          <w:rFonts w:ascii="MS Gothic" w:eastAsia="MS Gothic" w:hAnsi="MS Gothic"/>
+          <w:color w:val="0070C0"/>
+        </w:rPr>
+      </w:pPr>
+      <w:r>
+        <w:rPr>
+          <w:rFonts w:ascii="MS Gothic" w:eastAsia="MS Gothic" w:hAnsi="MS Gothic"/>
+          <w:color w:val="0070C0"/>
+        </w:rPr>
+        <w:t>TASK [create readme file] ***************************************************************************************************************</w:t>
+      </w:r>
+    </w:p>
+    <w:p>
+      <w:pPr>
+        <w:pStyle w:val="NoSpacing"/>
+        <w:rPr>
+          <w:rFonts w:ascii="MS Gothic" w:eastAsia="MS Gothic" w:hAnsi="MS Gothic"/>
+          <w:color w:val="0070C0"/>
+        </w:rPr>
+      </w:pPr>
+      <w:proofErr w:type="gramStart"/>
+      <w:r>
+        <w:rPr>
+          <w:rFonts w:ascii="MS Gothic" w:eastAsia="MS Gothic" w:hAnsi="MS Gothic"/>
+          <w:color w:val="0070C0"/>
+        </w:rPr>
+        <w:t>changed</w:t>
+      </w:r>
+      <w:proofErr w:type="gramEnd"/>
+      <w:r>
+        <w:rPr>
+          <w:rFonts w:ascii="MS Gothic" w:eastAsia="MS Gothic" w:hAnsi="MS Gothic"/>
+          <w:color w:val="0070C0"/>
+        </w:rPr>
+        <w:t>: [</w:t>
+      </w:r>
+      <w:proofErr w:type="spellStart"/>
+      <w:r>
+        <w:rPr>
+          <w:rFonts w:ascii="MS Gothic" w:eastAsia="MS Gothic" w:hAnsi="MS Gothic"/>
+          <w:color w:val="0070C0"/>
+        </w:rPr>
+        <w:t>centosdesktop</w:t>
+      </w:r>
+      <w:proofErr w:type="spellEnd"/>
+      <w:r>
+        <w:rPr>
+          <w:rFonts w:ascii="MS Gothic" w:eastAsia="MS Gothic" w:hAnsi="MS Gothic"/>
+          <w:color w:val="0070C0"/>
+        </w:rPr>
+        <w:t>]</w:t>
+      </w:r>
+    </w:p>
+    <w:p>
+      <w:pPr>
+        <w:pStyle w:val="NoSpacing"/>
+        <w:rPr>
+          <w:rFonts w:ascii="MS Gothic" w:eastAsia="MS Gothic" w:hAnsi="MS Gothic"/>
+          <w:color w:val="0070C0"/>
+        </w:rPr>
+      </w:pPr>
+    </w:p>
+    <w:p>
+      <w:pPr>
+        <w:pStyle w:val="NoSpacing"/>
+        <w:rPr>
+          <w:rFonts w:ascii="MS Gothic" w:eastAsia="MS Gothic" w:hAnsi="MS Gothic"/>
+          <w:color w:val="0070C0"/>
+        </w:rPr>
+      </w:pPr>
+      <w:r>
+        <w:rPr>
+          <w:rFonts w:ascii="MS Gothic" w:eastAsia="MS Gothic" w:hAnsi="MS Gothic"/>
+          <w:color w:val="0070C0"/>
+        </w:rPr>
+        <w:t>PLAY RECAP ******************************************************************************************************************************</w:t>
+      </w:r>
+    </w:p>
+    <w:p>
+      <w:pPr>
+        <w:pStyle w:val="NoSpacing"/>
+        <w:rPr>
+          <w:rFonts w:ascii="MS Gothic" w:eastAsia="MS Gothic" w:hAnsi="MS Gothic"/>
+          <w:color w:val="0070C0"/>
+        </w:rPr>
+      </w:pPr>
+      <w:proofErr w:type="spellStart"/>
+      <w:proofErr w:type="gramStart"/>
+      <w:r>
+        <w:rPr>
+          <w:rFonts w:ascii="MS Gothic" w:eastAsia="MS Gothic" w:hAnsi="MS Gothic"/>
+          <w:color w:val="0070C0"/>
+        </w:rPr>
+        <w:t>centosdesktop</w:t>
+      </w:r>
+      <w:proofErr w:type="spellEnd"/>
+      <w:proofErr w:type="gramEnd"/>
+      <w:r>
+        <w:rPr>
+          <w:rFonts w:ascii="MS Gothic" w:eastAsia="MS Gothic" w:hAnsi="MS Gothic"/>
+          <w:color w:val="0070C0"/>
+        </w:rPr>
+        <w:t xml:space="preserve">              : ok=4    changed=2    unreachable=0    failed=0</w:t>
+      </w:r>
+    </w:p>
+    <w:p>
+      <w:pPr>
+        <w:pStyle w:val="NoSpacing"/>
+        <w:rPr>
+          <w:rFonts w:ascii="MS Gothic" w:eastAsia="MS Gothic" w:hAnsi="MS Gothic"/>
+          <w:color w:val="0070C0"/>
+        </w:rPr>
+      </w:pPr>
+      <w:r>
+        <w:rPr>
+          <w:noProof/>
+        </w:rPr>
+        <w:drawing>
+          <wp:inline distT="0" distB="0" distL="0" distR="0" wp14:anchorId="4B21C028" wp14:editId="60E85276">
+            <wp:extent cx="5943600" cy="1516380"/>
+            <wp:effectExtent l="0" t="0" r="0" b="7620"/>
+            <wp:docPr id="14" name="Picture 14"/>
+            <wp:cNvGraphicFramePr>
+              <a:graphicFrameLocks xmlns:a="http://schemas.openxmlformats.org/drawingml/2006/main" noChangeAspect="1"/>
+            </wp:cNvGraphicFramePr>
+            <a:graphic xmlns:a="http://schemas.openxmlformats.org/drawingml/2006/main">
+              <a:graphicData uri="http://schemas.openxmlformats.org/drawingml/2006/picture">
+                <pic:pic xmlns:pic="http://schemas.openxmlformats.org/drawingml/2006/picture">
+                  <pic:nvPicPr>
+                    <pic:cNvPr id="0" name=""/>
+                    <pic:cNvPicPr/>
+                  </pic:nvPicPr>
+                  <pic:blipFill>
+                    <a:blip r:embed="rId17"/>
+                    <a:stretch>
+                      <a:fillRect/>
+                    </a:stretch>
+                  </pic:blipFill>
+                  <pic:spPr>
+                    <a:xfrm>
+                      <a:off x="0" y="0"/>
+                      <a:ext cx="5943600" cy="1516380"/>
+                    </a:xfrm>
+                    <a:prstGeom prst="rect">
+                      <a:avLst/>
+                    </a:prstGeom>
+                  </pic:spPr>
+                </pic:pic>
+              </a:graphicData>
+            </a:graphic>
+          </wp:inline>
+        </w:drawing>
+      </w:r>
+    </w:p>
+    <w:p>
+      <w:pPr>
+        <w:pStyle w:val="NoSpacing"/>
+        <w:rPr>
+          <w:rFonts w:ascii="MS Gothic" w:eastAsia="MS Gothic" w:hAnsi="MS Gothic"/>
+          <w:color w:val="0070C0"/>
+        </w:rPr>
+      </w:pPr>
+    </w:p>
+    <w:p>
+      <w:pPr>
+        <w:pStyle w:val="NoSpacing"/>
+        <w:rPr>
+          <w:rFonts w:ascii="MS Gothic" w:eastAsia="MS Gothic" w:hAnsi="MS Gothic"/>
+          <w:color w:val="0070C0"/>
+        </w:rPr>
+      </w:pPr>
+    </w:p>
+    <w:p>
+      <w:pPr>
+        <w:pStyle w:val="NoSpacing"/>
+        <w:rPr>
+          <w:rFonts w:ascii="MS Gothic" w:eastAsia="MS Gothic" w:hAnsi="MS Gothic"/>
+          <w:color w:val="0070C0"/>
+        </w:rPr>
+      </w:pPr>
+    </w:p>
+    <w:p>
+      <w:pPr>
+        <w:pStyle w:val="NoSpacing"/>
+        <w:rPr>
+          <w:rFonts w:ascii="MS Gothic" w:eastAsia="MS Gothic" w:hAnsi="MS Gothic"/>
+          <w:color w:val="0070C0"/>
+        </w:rPr>
+      </w:pPr>
+    </w:p>
+    <w:p>
+      <w:pPr>
+        <w:pStyle w:val="NoSpacing"/>
+        <w:rPr>
+          <w:rFonts w:ascii="MS Gothic" w:eastAsia="MS Gothic" w:hAnsi="MS Gothic"/>
+          <w:color w:val="0070C0"/>
+        </w:rPr>
+      </w:pPr>
+    </w:p>
+    <w:p>
+      <w:pPr>
+        <w:pStyle w:val="NoSpacing"/>
+        <w:rPr>
+          <w:rFonts w:ascii="MS Gothic" w:eastAsia="MS Gothic" w:hAnsi="MS Gothic"/>
+          <w:color w:val="0070C0"/>
+        </w:rPr>
+      </w:pPr>
+    </w:p>
+    <w:p>
+      <w:pPr>
+        <w:pStyle w:val="NoSpacing"/>
+        <w:rPr>
+          <w:rFonts w:ascii="MS Gothic" w:eastAsia="MS Gothic" w:hAnsi="MS Gothic"/>
+          <w:color w:val="0070C0"/>
+        </w:rPr>
+      </w:pPr>
+    </w:p>
+    <w:p>
+      <w:pPr>
+        <w:pStyle w:val="NoSpacing"/>
+        <w:rPr>
+          <w:rFonts w:ascii="MS Gothic" w:eastAsia="MS Gothic" w:hAnsi="MS Gothic"/>
+          <w:color w:val="0070C0"/>
+        </w:rPr>
+      </w:pPr>
+    </w:p>
+    <w:p>
+      <w:pPr>
+        <w:pStyle w:val="NoSpacing"/>
+        <w:rPr>
+          <w:rFonts w:ascii="MS Gothic" w:eastAsia="MS Gothic" w:hAnsi="MS Gothic"/>
+          <w:color w:val="0070C0"/>
+        </w:rPr>
+      </w:pPr>
+    </w:p>
+    <w:p>
+      <w:pPr>
+        <w:pStyle w:val="NoSpacing"/>
+        <w:rPr>
+          <w:rFonts w:ascii="MS Gothic" w:eastAsia="MS Gothic" w:hAnsi="MS Gothic"/>
+          <w:color w:val="0070C0"/>
+        </w:rPr>
+      </w:pPr>
+    </w:p>
+    <w:p>
+      <w:pPr>
+        <w:pStyle w:val="NoSpacing"/>
+        <w:rPr>
+          <w:rFonts w:ascii="MS Gothic" w:eastAsia="MS Gothic" w:hAnsi="MS Gothic"/>
+          <w:color w:val="0070C0"/>
+        </w:rPr>
+      </w:pPr>
+    </w:p>
+    <w:p>
+      <w:pPr>
+        <w:pStyle w:val="NoSpacing"/>
+        <w:rPr>
+          <w:rFonts w:ascii="MS Gothic" w:eastAsia="MS Gothic" w:hAnsi="MS Gothic"/>
+          <w:color w:val="0070C0"/>
+        </w:rPr>
+      </w:pPr>
+    </w:p>
+    <w:p>
+      <w:pPr>
+        <w:pStyle w:val="NoSpacing"/>
+        <w:numPr>
+          <w:ilvl w:val="0"/>
+          <w:numId w:val="2"/>
+        </w:numPr>
+        <w:rPr>
+          <w:sz w:val="32"/>
+        </w:rPr>
+      </w:pPr>
+      <w:r>
+        <w:rPr>
+          <w:sz w:val="32"/>
+        </w:rPr>
+        <w:lastRenderedPageBreak/>
+        <w:t>New start command added</w:t>
+      </w:r>
+    </w:p>
+    <w:p>
+      <w:pPr>
+        <w:pStyle w:val="NoSpacing"/>
+        <w:ind w:left="720"/>
+        <w:rPr>
+          <w:sz w:val="32"/>
+        </w:rPr>
+      </w:pPr>
+    </w:p>
+    <w:p>
+      <w:pPr>
+        <w:pStyle w:val="NoSpacing"/>
+        <w:rPr>
+          <w:rFonts w:ascii="MS Gothic" w:eastAsia="MS Gothic" w:hAnsi="MS Gothic"/>
+          <w:color w:val="0070C0"/>
+        </w:rPr>
+      </w:pPr>
+      <w:r>
+        <w:rPr>
+          <w:noProof/>
+        </w:rPr>
+        <w:drawing>
+          <wp:inline distT="0" distB="0" distL="0" distR="0" wp14:anchorId="51D71986" wp14:editId="0EF9A00B">
+            <wp:extent cx="4191000" cy="3400425"/>
+            <wp:effectExtent l="0" t="0" r="0" b="9525"/>
+            <wp:docPr id="15" name="Picture 15"/>
+            <wp:cNvGraphicFramePr>
+              <a:graphicFrameLocks xmlns:a="http://schemas.openxmlformats.org/drawingml/2006/main" noChangeAspect="1"/>
+            </wp:cNvGraphicFramePr>
+            <a:graphic xmlns:a="http://schemas.openxmlformats.org/drawingml/2006/main">
+              <a:graphicData uri="http://schemas.openxmlformats.org/drawingml/2006/picture">
+                <pic:pic xmlns:pic="http://schemas.openxmlformats.org/drawingml/2006/picture">
+                  <pic:nvPicPr>
+                    <pic:cNvPr id="0" name=""/>
+                    <pic:cNvPicPr/>
+                  </pic:nvPicPr>
+                  <pic:blipFill>
+                    <a:blip r:embed="rId18"/>
+                    <a:stretch>
+                      <a:fillRect/>
+                    </a:stretch>
+                  </pic:blipFill>
+                  <pic:spPr>
+                    <a:xfrm>
+                      <a:off x="0" y="0"/>
+                      <a:ext cx="4191000" cy="3400425"/>
+                    </a:xfrm>
+                    <a:prstGeom prst="rect">
+                      <a:avLst/>
+                    </a:prstGeom>
+                  </pic:spPr>
+                </pic:pic>
+              </a:graphicData>
+            </a:graphic>
+          </wp:inline>
+        </w:drawing>
+      </w:r>
+    </w:p>
+    <w:p>
+      <w:pPr>
+        <w:pStyle w:val="NoSpacing"/>
+        <w:rPr>
+          <w:rFonts w:ascii="MS Gothic" w:eastAsia="MS Gothic" w:hAnsi="MS Gothic"/>
+          <w:color w:val="0070C0"/>
+        </w:rPr>
+      </w:pPr>
+      <w:r>
+        <w:rPr>
+          <w:noProof/>
+        </w:rPr>
+        <w:drawing>
+          <wp:inline distT="0" distB="0" distL="0" distR="0" wp14:anchorId="6E8EE5C8" wp14:editId="59B37D21">
+            <wp:extent cx="5943600" cy="1727835"/>
+            <wp:effectExtent l="0" t="0" r="0" b="5715"/>
+            <wp:docPr id="16" name="Picture 16"/>
+            <wp:cNvGraphicFramePr>
+              <a:graphicFrameLocks xmlns:a="http://schemas.openxmlformats.org/drawingml/2006/main" noChangeAspect="1"/>
+            </wp:cNvGraphicFramePr>
+            <a:graphic xmlns:a="http://schemas.openxmlformats.org/drawingml/2006/main">
+              <a:graphicData uri="http://schemas.openxmlformats.org/drawingml/2006/picture">
+                <pic:pic xmlns:pic="http://schemas.openxmlformats.org/drawingml/2006/picture">
+                  <pic:nvPicPr>
+                    <pic:cNvPr id="0" name=""/>
+                    <pic:cNvPicPr/>
+                  </pic:nvPicPr>
+                  <pic:blipFill>
+                    <a:blip r:embed="rId19"/>
+                    <a:stretch>
+                      <a:fillRect/>
+                    </a:stretch>
+                  </pic:blipFill>
+                  <pic:spPr>
+                    <a:xfrm>
+                      <a:off x="0" y="0"/>
+                      <a:ext cx="5943600" cy="1727835"/>
+                    </a:xfrm>
+                    <a:prstGeom prst="rect">
+                      <a:avLst/>
+                    </a:prstGeom>
+                  </pic:spPr>
+                </pic:pic>
+              </a:graphicData>
+            </a:graphic>
+          </wp:inline>
+        </w:drawing>
+      </w:r>
+    </w:p>
+    <w:p>
+      <w:pPr>
+        <w:pStyle w:val="NoSpacing"/>
+        <w:rPr>
+          <w:rFonts w:ascii="MS Gothic" w:eastAsia="MS Gothic" w:hAnsi="MS Gothic"/>
+          <w:color w:val="0070C0"/>
+        </w:rPr>
+      </w:pPr>
+      <w:r>
+        <w:rPr>
+          <w:noProof/>
+        </w:rPr>
+        <w:lastRenderedPageBreak/>
+        <w:drawing>
+          <wp:inline distT="0" distB="0" distL="0" distR="0" wp14:anchorId="1AEAB1CF" wp14:editId="6CF45366">
+            <wp:extent cx="3438525" cy="3248025"/>
+            <wp:effectExtent l="0" t="0" r="9525" b="9525"/>
+            <wp:docPr id="17" name="Picture 17"/>
+            <wp:cNvGraphicFramePr>
+              <a:graphicFrameLocks xmlns:a="http://schemas.openxmlformats.org/drawingml/2006/main" noChangeAspect="1"/>
+            </wp:cNvGraphicFramePr>
+            <a:graphic xmlns:a="http://schemas.openxmlformats.org/drawingml/2006/main">
+              <a:graphicData uri="http://schemas.openxmlformats.org/drawingml/2006/picture">
+                <pic:pic xmlns:pic="http://schemas.openxmlformats.org/drawingml/2006/picture">
+                  <pic:nvPicPr>
+                    <pic:cNvPr id="0" name=""/>
+                    <pic:cNvPicPr/>
+                  </pic:nvPicPr>
+                  <pic:blipFill>
+                    <a:blip r:embed="rId20"/>
+                    <a:stretch>
+                      <a:fillRect/>
+                    </a:stretch>
+                  </pic:blipFill>
+                  <pic:spPr>
+                    <a:xfrm>
+                      <a:off x="0" y="0"/>
+                      <a:ext cx="3438525" cy="3248025"/>
+                    </a:xfrm>
+                    <a:prstGeom prst="rect">
+                      <a:avLst/>
+                    </a:prstGeom>
+                  </pic:spPr>
+                </pic:pic>
+              </a:graphicData>
+            </a:graphic>
+          </wp:inline>
+        </w:drawing>
+      </w:r>
+    </w:p>
+    <w:p>
+      <w:pPr>
+        <w:pStyle w:val="NoSpacing"/>
+        <w:rPr>
+          <w:rFonts w:ascii="MS Gothic" w:eastAsia="MS Gothic" w:hAnsi="MS Gothic"/>
+          <w:color w:val="0070C0"/>
+        </w:rPr>
+      </w:pPr>
+      <w:r>
+        <w:rPr>
+          <w:noProof/>
+        </w:rPr>
+        <w:drawing>
+          <wp:inline distT="0" distB="0" distL="0" distR="0" wp14:anchorId="4B13B4CF" wp14:editId="4652555E">
+            <wp:extent cx="5943600" cy="1774825"/>
+            <wp:effectExtent l="0" t="0" r="0" b="0"/>
+            <wp:docPr id="18" name="Picture 18"/>
+            <wp:cNvGraphicFramePr>
+              <a:graphicFrameLocks xmlns:a="http://schemas.openxmlformats.org/drawingml/2006/main" noChangeAspect="1"/>
+            </wp:cNvGraphicFramePr>
+            <a:graphic xmlns:a="http://schemas.openxmlformats.org/drawingml/2006/main">
+              <a:graphicData uri="http://schemas.openxmlformats.org/drawingml/2006/picture">
+                <pic:pic xmlns:pic="http://schemas.openxmlformats.org/drawingml/2006/picture">
+                  <pic:nvPicPr>
+                    <pic:cNvPr id="0" name=""/>
+                    <pic:cNvPicPr/>
+                  </pic:nvPicPr>
+                  <pic:blipFill>
+                    <a:blip r:embed="rId21"/>
+                    <a:stretch>
+                      <a:fillRect/>
+                    </a:stretch>
+                  </pic:blipFill>
+                  <pic:spPr>
+                    <a:xfrm>
+                      <a:off x="0" y="0"/>
+                      <a:ext cx="5943600" cy="1774825"/>
+                    </a:xfrm>
+                    <a:prstGeom prst="rect">
+                      <a:avLst/>
+                    </a:prstGeom>
+                  </pic:spPr>
+                </pic:pic>
+              </a:graphicData>
+            </a:graphic>
+          </wp:inline>
+        </w:drawing>
+      </w:r>
+    </w:p>
+    <w:p>
+      <w:pPr>
+        <w:pStyle w:val="NoSpacing"/>
+        <w:rPr>
+          <w:rFonts w:ascii="MS Gothic" w:eastAsia="MS Gothic" w:hAnsi="MS Gothic"/>
+          <w:color w:val="0070C0"/>
+        </w:rPr>
+      </w:pPr>
+    </w:p>
+    <w:p>
+      <w:pPr>
+        <w:pStyle w:val="NoSpacing"/>
+        <w:rPr>
+          <w:rFonts w:ascii="Arial" w:eastAsia="MS Gothic" w:hAnsi="Arial" w:cs="Arial"/>
+          <w:b/>
+          <w:color w:val="0070C0"/>
+          <w:sz w:val="36"/>
+          <w:szCs w:val="36"/>
+        </w:rPr>
+      </w:pPr>
+      <w:r>
+        <w:rPr>
+          <w:rFonts w:ascii="Arial" w:eastAsia="MS Gothic" w:hAnsi="Arial" w:cs="Arial"/>
+          <w:b/>
+          <w:color w:val="0070C0"/>
+          <w:sz w:val="36"/>
+          <w:szCs w:val="36"/>
+          <w:highlight w:val="yellow"/>
+        </w:rPr>
+        <w:t>Removing package</w:t>
+      </w:r>
+      <w:r>
+        <w:rPr>
+          <w:rFonts w:ascii="Arial" w:eastAsia="MS Gothic" w:hAnsi="Arial" w:cs="Arial"/>
+          <w:b/>
+          <w:color w:val="0070C0"/>
+          <w:sz w:val="36"/>
+          <w:szCs w:val="36"/>
+        </w:rPr>
+        <w:t xml:space="preserve"> </w:t>
+      </w:r>
+    </w:p>
+    <w:p>
+      <w:pPr>
+        <w:pStyle w:val="NoSpacing"/>
+        <w:rPr>
+          <w:rFonts w:ascii="Arial" w:eastAsia="MS Gothic" w:hAnsi="Arial" w:cs="Arial"/>
+          <w:color w:val="0070C0"/>
+        </w:rPr>
+      </w:pPr>
+      <w:r>
+        <w:rPr>
+          <w:noProof/>
+        </w:rPr>
+        <w:drawing>
+          <wp:inline distT="0" distB="0" distL="0" distR="0" wp14:anchorId="2C52C5BE" wp14:editId="79E51F57">
+            <wp:extent cx="3438525" cy="2076450"/>
+            <wp:effectExtent l="0" t="0" r="9525" b="0"/>
+            <wp:docPr id="19" name="Picture 19"/>
+            <wp:cNvGraphicFramePr>
+              <a:graphicFrameLocks xmlns:a="http://schemas.openxmlformats.org/drawingml/2006/main" noChangeAspect="1"/>
+            </wp:cNvGraphicFramePr>
+            <a:graphic xmlns:a="http://schemas.openxmlformats.org/drawingml/2006/main">
+              <a:graphicData uri="http://schemas.openxmlformats.org/drawingml/2006/picture">
+                <pic:pic xmlns:pic="http://schemas.openxmlformats.org/drawingml/2006/picture">
+                  <pic:nvPicPr>
+                    <pic:cNvPr id="0" name=""/>
+                    <pic:cNvPicPr/>
+                  </pic:nvPicPr>
+                  <pic:blipFill>
+                    <a:blip r:embed="rId22"/>
+                    <a:stretch>
+                      <a:fillRect/>
+                    </a:stretch>
+                  </pic:blipFill>
+                  <pic:spPr>
+                    <a:xfrm>
+                      <a:off x="0" y="0"/>
+                      <a:ext cx="3438525" cy="2076450"/>
+                    </a:xfrm>
+                    <a:prstGeom prst="rect">
+                      <a:avLst/>
+                    </a:prstGeom>
+                  </pic:spPr>
+                </pic:pic>
+              </a:graphicData>
+            </a:graphic>
+          </wp:inline>
+        </w:drawing>
+      </w:r>
+    </w:p>
+    <w:p>
+      <w:pPr>
+        <w:pStyle w:val="NoSpacing"/>
+        <w:rPr>
+          <w:rFonts w:ascii="Arial" w:eastAsia="MS Gothic" w:hAnsi="Arial" w:cs="Arial"/>
+          <w:color w:val="0070C0"/>
+        </w:rPr>
+      </w:pPr>
+      <w:r>
+        <w:rPr>
+          <w:rFonts w:ascii="Arial" w:eastAsia="MS Gothic" w:hAnsi="Arial" w:cs="Arial"/>
+          <w:color w:val="0070C0"/>
+        </w:rPr>
+        <w:t>---</w:t>
+      </w:r>
+    </w:p>
+    <w:p>
+      <w:pPr>
+        <w:pStyle w:val="NoSpacing"/>
+        <w:rPr>
+          <w:rFonts w:ascii="MS Gothic" w:eastAsia="MS Gothic" w:hAnsi="MS Gothic"/>
+        </w:rPr>
+      </w:pPr>
+      <w:r>
+        <w:rPr>
+          <w:rFonts w:ascii="MS Gothic" w:eastAsia="MS Gothic" w:hAnsi="MS Gothic"/>
+        </w:rPr>
+        <w:t>#</w:t>
+      </w:r>
+      <w:proofErr w:type="gramStart"/>
+      <w:r>
+        <w:rPr>
+          <w:rFonts w:ascii="MS Gothic" w:eastAsia="MS Gothic" w:hAnsi="MS Gothic"/>
+        </w:rPr>
+        <w:t>remove</w:t>
+      </w:r>
+      <w:proofErr w:type="gramEnd"/>
+      <w:r>
+        <w:rPr>
+          <w:rFonts w:ascii="MS Gothic" w:eastAsia="MS Gothic" w:hAnsi="MS Gothic"/>
+        </w:rPr>
+        <w:t xml:space="preserve"> package </w:t>
+      </w:r>
+      <w:proofErr w:type="spellStart"/>
+      <w:r>
+        <w:rPr>
+          <w:rFonts w:ascii="MS Gothic" w:eastAsia="MS Gothic" w:hAnsi="MS Gothic"/>
+        </w:rPr>
+        <w:t>vsftpd</w:t>
+      </w:r>
+      <w:proofErr w:type="spellEnd"/>
+      <w:r>
+        <w:rPr>
+          <w:rFonts w:ascii="MS Gothic" w:eastAsia="MS Gothic" w:hAnsi="MS Gothic"/>
+        </w:rPr>
+        <w:t xml:space="preserve"> playbook</w:t>
+      </w:r>
+    </w:p>
+    <w:p>
+      <w:pPr>
+        <w:pStyle w:val="NoSpacing"/>
+        <w:rPr>
+          <w:rFonts w:ascii="MS Gothic" w:eastAsia="MS Gothic" w:hAnsi="MS Gothic"/>
+        </w:rPr>
+      </w:pPr>
+      <w:r>
+        <w:rPr>
+          <w:rFonts w:ascii="MS Gothic" w:eastAsia="MS Gothic" w:hAnsi="MS Gothic"/>
+        </w:rPr>
+        <w:t xml:space="preserve"> - </w:t>
+      </w:r>
+      <w:proofErr w:type="gramStart"/>
+      <w:r>
+        <w:rPr>
+          <w:rFonts w:ascii="MS Gothic" w:eastAsia="MS Gothic" w:hAnsi="MS Gothic"/>
+        </w:rPr>
+        <w:t>name</w:t>
+      </w:r>
+      <w:proofErr w:type="gramEnd"/>
+      <w:r>
+        <w:rPr>
+          <w:rFonts w:ascii="MS Gothic" w:eastAsia="MS Gothic" w:hAnsi="MS Gothic"/>
+        </w:rPr>
+        <w:t>: simple playbook</w:t>
+      </w:r>
+    </w:p>
+    <w:p>
+      <w:pPr>
+        <w:pStyle w:val="NoSpacing"/>
+        <w:rPr>
+          <w:rFonts w:ascii="MS Gothic" w:eastAsia="MS Gothic" w:hAnsi="MS Gothic"/>
+        </w:rPr>
+      </w:pPr>
+      <w:r>
+        <w:rPr>
+          <w:rFonts w:ascii="MS Gothic" w:eastAsia="MS Gothic" w:hAnsi="MS Gothic"/>
+        </w:rPr>
+        <w:lastRenderedPageBreak/>
+        <w:t xml:space="preserve">   </w:t>
+      </w:r>
+      <w:proofErr w:type="gramStart"/>
+      <w:r>
+        <w:rPr>
+          <w:rFonts w:ascii="MS Gothic" w:eastAsia="MS Gothic" w:hAnsi="MS Gothic"/>
+        </w:rPr>
+        <w:t>hosts</w:t>
+      </w:r>
+      <w:proofErr w:type="gramEnd"/>
+      <w:r>
+        <w:rPr>
+          <w:rFonts w:ascii="MS Gothic" w:eastAsia="MS Gothic" w:hAnsi="MS Gothic"/>
+        </w:rPr>
+        <w:t>: slave</w:t>
+      </w:r>
+    </w:p>
+    <w:p>
+      <w:pPr>
+        <w:pStyle w:val="NoSpacing"/>
+        <w:rPr>
+          <w:rFonts w:ascii="MS Gothic" w:eastAsia="MS Gothic" w:hAnsi="MS Gothic"/>
+        </w:rPr>
+      </w:pPr>
+      <w:r>
+        <w:rPr>
+          <w:rFonts w:ascii="MS Gothic" w:eastAsia="MS Gothic" w:hAnsi="MS Gothic"/>
+        </w:rPr>
+        <w:t xml:space="preserve">   </w:t>
+      </w:r>
+      <w:proofErr w:type="gramStart"/>
+      <w:r>
+        <w:rPr>
+          <w:rFonts w:ascii="MS Gothic" w:eastAsia="MS Gothic" w:hAnsi="MS Gothic"/>
+        </w:rPr>
+        <w:t>user</w:t>
+      </w:r>
+      <w:proofErr w:type="gramEnd"/>
+      <w:r>
+        <w:rPr>
+          <w:rFonts w:ascii="MS Gothic" w:eastAsia="MS Gothic" w:hAnsi="MS Gothic"/>
+        </w:rPr>
+        <w:t xml:space="preserve">: </w:t>
+      </w:r>
+      <w:proofErr w:type="spellStart"/>
+      <w:r>
+        <w:rPr>
+          <w:rFonts w:ascii="MS Gothic" w:eastAsia="MS Gothic" w:hAnsi="MS Gothic"/>
+        </w:rPr>
+        <w:t>cshakya</w:t>
+      </w:r>
+      <w:proofErr w:type="spellEnd"/>
+    </w:p>
+    <w:p>
+      <w:pPr>
+        <w:pStyle w:val="NoSpacing"/>
+        <w:rPr>
+          <w:rFonts w:ascii="MS Gothic" w:eastAsia="MS Gothic" w:hAnsi="MS Gothic"/>
+        </w:rPr>
+      </w:pPr>
+      <w:r>
+        <w:rPr>
+          <w:rFonts w:ascii="MS Gothic" w:eastAsia="MS Gothic" w:hAnsi="MS Gothic"/>
+        </w:rPr>
+        <w:t xml:space="preserve">   </w:t>
+      </w:r>
+      <w:proofErr w:type="gramStart"/>
+      <w:r>
+        <w:rPr>
+          <w:rFonts w:ascii="MS Gothic" w:eastAsia="MS Gothic" w:hAnsi="MS Gothic"/>
+        </w:rPr>
+        <w:t>become</w:t>
+      </w:r>
+      <w:proofErr w:type="gramEnd"/>
+      <w:r>
+        <w:rPr>
+          <w:rFonts w:ascii="MS Gothic" w:eastAsia="MS Gothic" w:hAnsi="MS Gothic"/>
+        </w:rPr>
+        <w:t>: yes</w:t>
+      </w:r>
+    </w:p>
+    <w:p>
+      <w:pPr>
+        <w:pStyle w:val="NoSpacing"/>
+        <w:rPr>
+          <w:rFonts w:ascii="MS Gothic" w:eastAsia="MS Gothic" w:hAnsi="MS Gothic"/>
+        </w:rPr>
+      </w:pPr>
+      <w:r>
+        <w:rPr>
+          <w:rFonts w:ascii="MS Gothic" w:eastAsia="MS Gothic" w:hAnsi="MS Gothic"/>
+        </w:rPr>
+        <w:t xml:space="preserve">   </w:t>
+      </w:r>
+      <w:proofErr w:type="spellStart"/>
+      <w:r>
+        <w:rPr>
+          <w:rFonts w:ascii="MS Gothic" w:eastAsia="MS Gothic" w:hAnsi="MS Gothic"/>
+        </w:rPr>
+        <w:t>become_method</w:t>
+      </w:r>
+      <w:proofErr w:type="spellEnd"/>
+      <w:r>
+        <w:rPr>
+          <w:rFonts w:ascii="MS Gothic" w:eastAsia="MS Gothic" w:hAnsi="MS Gothic"/>
+        </w:rPr>
+        <w:t xml:space="preserve">: </w:t>
+      </w:r>
+      <w:proofErr w:type="spellStart"/>
+      <w:r>
+        <w:rPr>
+          <w:rFonts w:ascii="MS Gothic" w:eastAsia="MS Gothic" w:hAnsi="MS Gothic"/>
+        </w:rPr>
+        <w:t>sudo</w:t>
+      </w:r>
+      <w:proofErr w:type="spellEnd"/>
+    </w:p>
+    <w:p>
+      <w:pPr>
+        <w:pStyle w:val="NoSpacing"/>
+        <w:rPr>
+          <w:rFonts w:ascii="MS Gothic" w:eastAsia="MS Gothic" w:hAnsi="MS Gothic"/>
+        </w:rPr>
+      </w:pPr>
+      <w:r>
+        <w:rPr>
+          <w:rFonts w:ascii="MS Gothic" w:eastAsia="MS Gothic" w:hAnsi="MS Gothic"/>
+        </w:rPr>
+        <w:t xml:space="preserve">   </w:t>
+      </w:r>
+      <w:proofErr w:type="spellStart"/>
+      <w:r>
+        <w:rPr>
+          <w:rFonts w:ascii="MS Gothic" w:eastAsia="MS Gothic" w:hAnsi="MS Gothic"/>
+        </w:rPr>
+        <w:t>become_user</w:t>
+      </w:r>
+      <w:proofErr w:type="spellEnd"/>
+      <w:r>
+        <w:rPr>
+          <w:rFonts w:ascii="MS Gothic" w:eastAsia="MS Gothic" w:hAnsi="MS Gothic"/>
+        </w:rPr>
+        <w:t>: root</w:t>
+      </w:r>
+    </w:p>
+    <w:p>
+      <w:pPr>
+        <w:pStyle w:val="NoSpacing"/>
+        <w:rPr>
+          <w:rFonts w:ascii="MS Gothic" w:eastAsia="MS Gothic" w:hAnsi="MS Gothic"/>
+        </w:rPr>
+      </w:pPr>
+      <w:r>
+        <w:rPr>
+          <w:rFonts w:ascii="MS Gothic" w:eastAsia="MS Gothic" w:hAnsi="MS Gothic"/>
+        </w:rPr>
+        <w:t xml:space="preserve">   </w:t>
+      </w:r>
+      <w:proofErr w:type="gramStart"/>
+      <w:r>
+        <w:rPr>
+          <w:rFonts w:ascii="MS Gothic" w:eastAsia="MS Gothic" w:hAnsi="MS Gothic"/>
+        </w:rPr>
+        <w:t>tasks</w:t>
+      </w:r>
+      <w:proofErr w:type="gramEnd"/>
+      <w:r>
+        <w:rPr>
+          <w:rFonts w:ascii="MS Gothic" w:eastAsia="MS Gothic" w:hAnsi="MS Gothic"/>
+        </w:rPr>
+        <w:t>:</w:t>
+      </w:r>
+    </w:p>
+    <w:p>
+      <w:pPr>
+        <w:pStyle w:val="NoSpacing"/>
+        <w:rPr>
+          <w:rFonts w:ascii="MS Gothic" w:eastAsia="MS Gothic" w:hAnsi="MS Gothic"/>
+        </w:rPr>
+      </w:pPr>
+      <w:r>
+        <w:rPr>
+          <w:rFonts w:ascii="MS Gothic" w:eastAsia="MS Gothic" w:hAnsi="MS Gothic"/>
+        </w:rPr>
+        <w:t xml:space="preserve">    - </w:t>
+      </w:r>
+      <w:proofErr w:type="gramStart"/>
+      <w:r>
+        <w:rPr>
+          <w:rFonts w:ascii="MS Gothic" w:eastAsia="MS Gothic" w:hAnsi="MS Gothic"/>
+        </w:rPr>
+        <w:t>name</w:t>
+      </w:r>
+      <w:proofErr w:type="gramEnd"/>
+      <w:r>
+        <w:rPr>
+          <w:rFonts w:ascii="MS Gothic" w:eastAsia="MS Gothic" w:hAnsi="MS Gothic"/>
+        </w:rPr>
+        <w:t xml:space="preserve">: stop </w:t>
+      </w:r>
+      <w:proofErr w:type="spellStart"/>
+      <w:r>
+        <w:rPr>
+          <w:rFonts w:ascii="MS Gothic" w:eastAsia="MS Gothic" w:hAnsi="MS Gothic"/>
+        </w:rPr>
+        <w:t>vsftpd</w:t>
+      </w:r>
+      <w:proofErr w:type="spellEnd"/>
+    </w:p>
+    <w:p>
+      <w:pPr>
+        <w:pStyle w:val="NoSpacing"/>
+        <w:rPr>
+          <w:rFonts w:ascii="MS Gothic" w:eastAsia="MS Gothic" w:hAnsi="MS Gothic"/>
+        </w:rPr>
+      </w:pPr>
+      <w:r>
+        <w:rPr>
+          <w:rFonts w:ascii="MS Gothic" w:eastAsia="MS Gothic" w:hAnsi="MS Gothic"/>
+        </w:rPr>
+        <w:t xml:space="preserve">      </w:t>
+      </w:r>
+      <w:proofErr w:type="gramStart"/>
+      <w:r>
+        <w:rPr>
+          <w:rFonts w:ascii="MS Gothic" w:eastAsia="MS Gothic" w:hAnsi="MS Gothic"/>
+        </w:rPr>
+        <w:t>service</w:t>
+      </w:r>
+      <w:proofErr w:type="gramEnd"/>
+      <w:r>
+        <w:rPr>
+          <w:rFonts w:ascii="MS Gothic" w:eastAsia="MS Gothic" w:hAnsi="MS Gothic"/>
+        </w:rPr>
+        <w:t>: name=</w:t>
+      </w:r>
+      <w:proofErr w:type="spellStart"/>
+      <w:r>
+        <w:rPr>
+          <w:rFonts w:ascii="MS Gothic" w:eastAsia="MS Gothic" w:hAnsi="MS Gothic"/>
+        </w:rPr>
+        <w:t>vsftpd</w:t>
+      </w:r>
+      <w:proofErr w:type="spellEnd"/>
+      <w:r>
+        <w:rPr>
+          <w:rFonts w:ascii="MS Gothic" w:eastAsia="MS Gothic" w:hAnsi="MS Gothic"/>
+        </w:rPr>
+        <w:t xml:space="preserve"> state=stopped</w:t>
+      </w:r>
+    </w:p>
+    <w:p>
+      <w:pPr>
+        <w:pStyle w:val="NoSpacing"/>
+        <w:rPr>
+          <w:rFonts w:ascii="MS Gothic" w:eastAsia="MS Gothic" w:hAnsi="MS Gothic"/>
+        </w:rPr>
+      </w:pPr>
+      <w:r>
+        <w:rPr>
+          <w:rFonts w:ascii="MS Gothic" w:eastAsia="MS Gothic" w:hAnsi="MS Gothic"/>
+        </w:rPr>
+        <w:t xml:space="preserve">    - </w:t>
+      </w:r>
+      <w:proofErr w:type="gramStart"/>
+      <w:r>
+        <w:rPr>
+          <w:rFonts w:ascii="MS Gothic" w:eastAsia="MS Gothic" w:hAnsi="MS Gothic"/>
+        </w:rPr>
+        <w:t>name</w:t>
+      </w:r>
+      <w:proofErr w:type="gramEnd"/>
+      <w:r>
+        <w:rPr>
+          <w:rFonts w:ascii="MS Gothic" w:eastAsia="MS Gothic" w:hAnsi="MS Gothic"/>
+        </w:rPr>
+        <w:t xml:space="preserve">: remove </w:t>
+      </w:r>
+      <w:proofErr w:type="spellStart"/>
+      <w:r>
+        <w:rPr>
+          <w:rFonts w:ascii="MS Gothic" w:eastAsia="MS Gothic" w:hAnsi="MS Gothic"/>
+        </w:rPr>
+        <w:t>vsftpd</w:t>
+      </w:r>
+      <w:proofErr w:type="spellEnd"/>
+    </w:p>
+    <w:p>
+      <w:pPr>
+        <w:pStyle w:val="NoSpacing"/>
+        <w:rPr>
+          <w:rFonts w:ascii="MS Gothic" w:eastAsia="MS Gothic" w:hAnsi="MS Gothic"/>
+        </w:rPr>
+      </w:pPr>
+      <w:r>
+        <w:rPr>
+          <w:rFonts w:ascii="MS Gothic" w:eastAsia="MS Gothic" w:hAnsi="MS Gothic"/>
+        </w:rPr>
+        <w:t xml:space="preserve">      </w:t>
+      </w:r>
+      <w:proofErr w:type="gramStart"/>
+      <w:r>
+        <w:rPr>
+          <w:rFonts w:ascii="MS Gothic" w:eastAsia="MS Gothic" w:hAnsi="MS Gothic"/>
+        </w:rPr>
+        <w:t>yum</w:t>
+      </w:r>
+      <w:proofErr w:type="gramEnd"/>
+      <w:r>
+        <w:rPr>
+          <w:rFonts w:ascii="MS Gothic" w:eastAsia="MS Gothic" w:hAnsi="MS Gothic"/>
+        </w:rPr>
+        <w:t>: name=</w:t>
+      </w:r>
+      <w:proofErr w:type="spellStart"/>
+      <w:r>
+        <w:rPr>
+          <w:rFonts w:ascii="MS Gothic" w:eastAsia="MS Gothic" w:hAnsi="MS Gothic"/>
+        </w:rPr>
+        <w:t>vsftpd</w:t>
+      </w:r>
+      <w:proofErr w:type="spellEnd"/>
+      <w:r>
+        <w:rPr>
+          <w:rFonts w:ascii="MS Gothic" w:eastAsia="MS Gothic" w:hAnsi="MS Gothic"/>
+        </w:rPr>
+        <w:t xml:space="preserve"> state=absent</w:t>
+      </w:r>
+    </w:p>
+    <w:p>
+      <w:pPr>
+        <w:pStyle w:val="NoSpacing"/>
+        <w:rPr>
+          <w:rFonts w:ascii="Arial" w:eastAsia="MS Gothic" w:hAnsi="Arial" w:cs="Arial"/>
+          <w:color w:val="0070C0"/>
+        </w:rPr>
+      </w:pPr>
+      <w:r>
+        <w:rPr>
+          <w:rFonts w:ascii="Arial" w:eastAsia="MS Gothic" w:hAnsi="Arial" w:cs="Arial"/>
+          <w:color w:val="0070C0"/>
+        </w:rPr>
+        <w:t>...</w:t>
+      </w:r>
+    </w:p>
+    <w:p>
+      <w:pPr>
+        <w:pStyle w:val="NoSpacing"/>
+        <w:rPr>
+          <w:rFonts w:ascii="Arial" w:eastAsia="MS Gothic" w:hAnsi="Arial" w:cs="Arial"/>
+          <w:color w:val="0070C0"/>
+        </w:rPr>
+      </w:pPr>
+      <w:r>
+        <w:rPr>
+          <w:rFonts w:ascii="Arial" w:eastAsia="MS Gothic" w:hAnsi="Arial" w:cs="Arial"/>
+          <w:color w:val="0070C0"/>
+        </w:rPr>
+        <w:t>~</w:t>
+      </w:r>
+    </w:p>
+    <w:p>
+      <w:pPr>
+        <w:pStyle w:val="NoSpacing"/>
+        <w:rPr>
+          <w:rFonts w:ascii="Arial" w:eastAsia="MS Gothic" w:hAnsi="Arial" w:cs="Arial"/>
+          <w:color w:val="0070C0"/>
+        </w:rPr>
+      </w:pPr>
       <w:bookmarkStart w:id="0" w:name="_GoBack"/>
+      <w:r>
+        <w:rPr>
+          <w:noProof/>
+        </w:rPr>
+        <w:drawing>
+          <wp:inline distT="0" distB="0" distL="0" distR="0" wp14:anchorId="5E884BB0" wp14:editId="3381EDC7">
+            <wp:extent cx="5943600" cy="1273810"/>
+            <wp:effectExtent l="0" t="0" r="0" b="2540"/>
+            <wp:docPr id="20" name="Picture 20"/>
+            <wp:cNvGraphicFramePr>
+              <a:graphicFrameLocks xmlns:a="http://schemas.openxmlformats.org/drawingml/2006/main" noChangeAspect="1"/>
+            </wp:cNvGraphicFramePr>
+            <a:graphic xmlns:a="http://schemas.openxmlformats.org/drawingml/2006/main">
+              <a:graphicData uri="http://schemas.openxmlformats.org/drawingml/2006/picture">
+                <pic:pic xmlns:pic="http://schemas.openxmlformats.org/drawingml/2006/picture">
+                  <pic:nvPicPr>
+                    <pic:cNvPr id="0" name=""/>
+                    <pic:cNvPicPr/>
+                  </pic:nvPicPr>
+                  <pic:blipFill>
+                    <a:blip r:embed="rId23"/>
+                    <a:stretch>
+                      <a:fillRect/>
+                    </a:stretch>
+                  </pic:blipFill>
+                  <pic:spPr>
+                    <a:xfrm>
+                      <a:off x="0" y="0"/>
+                      <a:ext cx="5943600" cy="1273810"/>
+                    </a:xfrm>
+                    <a:prstGeom prst="rect">
+                      <a:avLst/>
+                    </a:prstGeom>
+                  </pic:spPr>
+                </pic:pic>
+              </a:graphicData>
+            </a:graphic>
+          </wp:inline>
+        </w:drawing>
+      </w:r>
       <w:bookmarkEnd w:id="0"/>
     </w:p>
     <w:sectPr>
@@ -3740,6 +7480,119 @@
 <file path=word/numbering.xml><?xml version="1.0" encoding="utf-8"?>
 <w:numbering xmlns:wpc="http://schemas.microsoft.com/office/word/2010/wordprocessingCanvas" xmlns:mc="http://schemas.openxmlformats.org/markup-compatibility/2006" xmlns:o="urn:schemas-microsoft-com:office:office" xmlns:r="http://schemas.openxmlformats.org/officeDocument/2006/relationships" xmlns:m="http://schemas.openxmlformats.org/officeDocument/2006/math" xmlns:v="urn:schemas-microsoft-com:vml" xmlns:wp14="http://schemas.microsoft.com/office/word/2010/wordprocessingDrawing" xmlns:wp="http://schemas.openxmlformats.org/drawingml/2006/wordprocessingDrawing" xmlns:w10="urn:schemas-microsoft-com:office:word" xmlns:w="http://schemas.openxmlformats.org/wordprocessingml/2006/main" xmlns:w14="http://schemas.microsoft.com/office/word/2010/wordml" xmlns:wpg="http://schemas.microsoft.com/office/word/2010/wordprocessingGroup" xmlns:wpi="http://schemas.microsoft.com/office/word/2010/wordprocessingInk" xmlns:wne="http://schemas.microsoft.com/office/word/2006/wordml" xmlns:wps="http://schemas.microsoft.com/office/word/2010/wordprocessingShape" mc:Ignorable="w14 wp14">
   <w:abstractNum w:abstractNumId="0">
+    <w:nsid w:val="64FF4F0F"/>
+    <w:multiLevelType w:val="hybridMultilevel"/>
+    <w:tmpl w:val="52AE33D0"/>
+    <w:lvl w:ilvl="0" w:tplc="04090001">
+      <w:start w:val="1"/>
+      <w:numFmt w:val="bullet"/>
+      <w:lvlText w:val=""/>
+      <w:lvlJc w:val="left"/>
+      <w:pPr>
+        <w:ind w:left="720" w:hanging="360"/>
+      </w:pPr>
+      <w:rPr>
+        <w:rFonts w:ascii="Symbol" w:hAnsi="Symbol" w:hint="default"/>
+      </w:rPr>
+    </w:lvl>
+    <w:lvl w:ilvl="1" w:tplc="04090003">
+      <w:start w:val="1"/>
+      <w:numFmt w:val="bullet"/>
+      <w:lvlText w:val="o"/>
+      <w:lvlJc w:val="left"/>
+      <w:pPr>
+        <w:ind w:left="1440" w:hanging="360"/>
+      </w:pPr>
+      <w:rPr>
+        <w:rFonts w:ascii="Courier New" w:hAnsi="Courier New" w:cs="Courier New" w:hint="default"/>
+      </w:rPr>
+    </w:lvl>
+    <w:lvl w:ilvl="2" w:tplc="04090005" w:tentative="1">
+      <w:start w:val="1"/>
+      <w:numFmt w:val="bullet"/>
+      <w:lvlText w:val=""/>
+      <w:lvlJc w:val="left"/>
+      <w:pPr>
+        <w:ind w:left="2160" w:hanging="360"/>
+      </w:pPr>
+      <w:rPr>
+        <w:rFonts w:ascii="Wingdings" w:hAnsi="Wingdings" w:hint="default"/>
+      </w:rPr>
+    </w:lvl>
+    <w:lvl w:ilvl="3" w:tplc="04090001" w:tentative="1">
+      <w:start w:val="1"/>
+      <w:numFmt w:val="bullet"/>
+      <w:lvlText w:val=""/>
+      <w:lvlJc w:val="left"/>
+      <w:pPr>
+        <w:ind w:left="2880" w:hanging="360"/>
+      </w:pPr>
+      <w:rPr>
+        <w:rFonts w:ascii="Symbol" w:hAnsi="Symbol" w:hint="default"/>
+      </w:rPr>
+    </w:lvl>
+    <w:lvl w:ilvl="4" w:tplc="04090003" w:tentative="1">
+      <w:start w:val="1"/>
+      <w:numFmt w:val="bullet"/>
+      <w:lvlText w:val="o"/>
+      <w:lvlJc w:val="left"/>
+      <w:pPr>
+        <w:ind w:left="3600" w:hanging="360"/>
+      </w:pPr>
+      <w:rPr>
+        <w:rFonts w:ascii="Courier New" w:hAnsi="Courier New" w:cs="Courier New" w:hint="default"/>
+      </w:rPr>
+    </w:lvl>
+    <w:lvl w:ilvl="5" w:tplc="04090005" w:tentative="1">
+      <w:start w:val="1"/>
+      <w:numFmt w:val="bullet"/>
+      <w:lvlText w:val=""/>
+      <w:lvlJc w:val="left"/>
+      <w:pPr>
+        <w:ind w:left="4320" w:hanging="360"/>
+      </w:pPr>
+      <w:rPr>
+        <w:rFonts w:ascii="Wingdings" w:hAnsi="Wingdings" w:hint="default"/>
+      </w:rPr>
+    </w:lvl>
+    <w:lvl w:ilvl="6" w:tplc="04090001" w:tentative="1">
+      <w:start w:val="1"/>
+      <w:numFmt w:val="bullet"/>
+      <w:lvlText w:val=""/>
+      <w:lvlJc w:val="left"/>
+      <w:pPr>
+        <w:ind w:left="5040" w:hanging="360"/>
+      </w:pPr>
+      <w:rPr>
+        <w:rFonts w:ascii="Symbol" w:hAnsi="Symbol" w:hint="default"/>
+      </w:rPr>
+    </w:lvl>
+    <w:lvl w:ilvl="7" w:tplc="04090003" w:tentative="1">
+      <w:start w:val="1"/>
+      <w:numFmt w:val="bullet"/>
+      <w:lvlText w:val="o"/>
+      <w:lvlJc w:val="left"/>
+      <w:pPr>
+        <w:ind w:left="5760" w:hanging="360"/>
+      </w:pPr>
+      <w:rPr>
+        <w:rFonts w:ascii="Courier New" w:hAnsi="Courier New" w:cs="Courier New" w:hint="default"/>
+      </w:rPr>
+    </w:lvl>
+    <w:lvl w:ilvl="8" w:tplc="04090005" w:tentative="1">
+      <w:start w:val="1"/>
+      <w:numFmt w:val="bullet"/>
+      <w:lvlText w:val=""/>
+      <w:lvlJc w:val="left"/>
+      <w:pPr>
+        <w:ind w:left="6480" w:hanging="360"/>
+      </w:pPr>
+      <w:rPr>
+        <w:rFonts w:ascii="Wingdings" w:hAnsi="Wingdings" w:hint="default"/>
+      </w:rPr>
+    </w:lvl>
+  </w:abstractNum>
+  <w:abstractNum w:abstractNumId="1">
     <w:nsid w:val="6F0864F3"/>
     <w:multiLevelType w:val="hybridMultilevel"/>
     <w:tmpl w:val="17BE24FA"/>
@@ -3829,6 +7682,9 @@
     </w:lvl>
   </w:abstractNum>
   <w:num w:numId="1">
+    <w:abstractNumId w:val="1"/>
+  </w:num>
+  <w:num w:numId="2">
     <w:abstractNumId w:val="0"/>
   </w:num>
 </w:numbering>
